--- a/docs/Praxis-couverture.docx
+++ b/docs/Praxis-couverture.docx
@@ -1,6 +1,6 @@
 
 <file path=word/document.xml><?xml version="1.0" encoding="utf-8"?>
-<w:document xmlns:wpc="http://schemas.microsoft.com/office/word/2010/wordprocessingCanvas" xmlns:cx="http://schemas.microsoft.com/office/drawing/2014/chartex" xmlns:cx1="http://schemas.microsoft.com/office/drawing/2015/9/8/chartex" xmlns:cx2="http://schemas.microsoft.com/office/drawing/2015/10/21/chartex" xmlns:cx3="http://schemas.microsoft.com/office/drawing/2016/5/9/chartex" xmlns:cx4="http://schemas.microsoft.com/office/drawing/2016/5/10/chartex" xmlns:cx5="http://schemas.microsoft.com/office/drawing/2016/5/11/chartex" xmlns:cx6="http://schemas.microsoft.com/office/drawing/2016/5/12/chartex" xmlns:cx7="http://schemas.microsoft.com/office/drawing/2016/5/13/chartex" xmlns:cx8="http://schemas.microsoft.com/office/drawing/2016/5/14/chartex" xmlns:mc="http://schemas.openxmlformats.org/markup-compatibility/2006" xmlns:aink="http://schemas.microsoft.com/office/drawing/2016/ink" xmlns:am3d="http://schemas.microsoft.com/office/drawing/2017/model3d" xmlns:o="urn:schemas-microsoft-com:office:office" xmlns:r="http://schemas.openxmlformats.org/officeDocument/2006/relationships" xmlns:m="http://schemas.openxmlformats.org/officeDocument/2006/math" xmlns:v="urn:schemas-microsoft-com:vml" xmlns:wp14="http://schemas.microsoft.com/office/word/2010/wordprocessingDrawing" xmlns:wp="http://schemas.openxmlformats.org/drawingml/2006/wordprocessingDrawing" xmlns:w10="urn:schemas-microsoft-com:office:word" xmlns:w="http://schemas.openxmlformats.org/wordprocessingml/2006/main" xmlns:w14="http://schemas.microsoft.com/office/word/2010/wordml" xmlns:w15="http://schemas.microsoft.com/office/word/2012/wordml" xmlns:w16cex="http://schemas.microsoft.com/office/word/2018/wordml/cex" xmlns:w16cid="http://schemas.microsoft.com/office/word/2016/wordml/cid" xmlns:w16="http://schemas.microsoft.com/office/word/2018/wordml" xmlns:w16sdtdh="http://schemas.microsoft.com/office/word/2020/wordml/sdtdatahash" xmlns:w16se="http://schemas.microsoft.com/office/word/2015/wordml/symex" xmlns:wpg="http://schemas.microsoft.com/office/word/2010/wordprocessingGroup" xmlns:wpi="http://schemas.microsoft.com/office/word/2010/wordprocessingInk" xmlns:wne="http://schemas.microsoft.com/office/word/2006/wordml" xmlns:wps="http://schemas.microsoft.com/office/word/2010/wordprocessingShape" mc:Ignorable="w14 w15 w16se w16cid w16 w16cex w16sdtdh wp14">
+<w:document xmlns:wpc="http://schemas.microsoft.com/office/word/2010/wordprocessingCanvas" xmlns:cx="http://schemas.microsoft.com/office/drawing/2014/chartex" xmlns:cx1="http://schemas.microsoft.com/office/drawing/2015/9/8/chartex" xmlns:cx2="http://schemas.microsoft.com/office/drawing/2015/10/21/chartex" xmlns:cx3="http://schemas.microsoft.com/office/drawing/2016/5/9/chartex" xmlns:cx4="http://schemas.microsoft.com/office/drawing/2016/5/10/chartex" xmlns:cx5="http://schemas.microsoft.com/office/drawing/2016/5/11/chartex" xmlns:cx6="http://schemas.microsoft.com/office/drawing/2016/5/12/chartex" xmlns:cx7="http://schemas.microsoft.com/office/drawing/2016/5/13/chartex" xmlns:cx8="http://schemas.microsoft.com/office/drawing/2016/5/14/chartex" xmlns:mc="http://schemas.openxmlformats.org/markup-compatibility/2006" xmlns:aink="http://schemas.microsoft.com/office/drawing/2016/ink" xmlns:am3d="http://schemas.microsoft.com/office/drawing/2017/model3d" xmlns:o="urn:schemas-microsoft-com:office:office" xmlns:oel="http://schemas.microsoft.com/office/2019/extlst" xmlns:r="http://schemas.openxmlformats.org/officeDocument/2006/relationships" xmlns:m="http://schemas.openxmlformats.org/officeDocument/2006/math" xmlns:v="urn:schemas-microsoft-com:vml" xmlns:wp14="http://schemas.microsoft.com/office/word/2010/wordprocessingDrawing" xmlns:wp="http://schemas.openxmlformats.org/drawingml/2006/wordprocessingDrawing" xmlns:w10="urn:schemas-microsoft-com:office:word" xmlns:w="http://schemas.openxmlformats.org/wordprocessingml/2006/main" xmlns:w14="http://schemas.microsoft.com/office/word/2010/wordml" xmlns:w15="http://schemas.microsoft.com/office/word/2012/wordml" xmlns:w16cex="http://schemas.microsoft.com/office/word/2018/wordml/cex" xmlns:w16cid="http://schemas.microsoft.com/office/word/2016/wordml/cid" xmlns:w16="http://schemas.microsoft.com/office/word/2018/wordml" xmlns:w16sdtdh="http://schemas.microsoft.com/office/word/2020/wordml/sdtdatahash" xmlns:w16se="http://schemas.microsoft.com/office/word/2015/wordml/symex" xmlns:wpg="http://schemas.microsoft.com/office/word/2010/wordprocessingGroup" xmlns:wpi="http://schemas.microsoft.com/office/word/2010/wordprocessingInk" xmlns:wne="http://schemas.microsoft.com/office/word/2006/wordml" xmlns:wps="http://schemas.microsoft.com/office/word/2010/wordprocessingShape" mc:Ignorable="w14 w15 w16se w16cid w16 w16cex w16sdtdh wp14">
   <w:body>
     <w:tbl>
       <w:tblPr>
@@ -16,7 +16,7 @@
         <w:tblLook w:val="04A0" w:firstRow="1" w:lastRow="0" w:firstColumn="1" w:lastColumn="0" w:noHBand="0" w:noVBand="1"/>
       </w:tblPr>
       <w:tblGrid>
-        <w:gridCol w:w="7708"/>
+        <w:gridCol w:w="8818"/>
       </w:tblGrid>
       <w:tr>
         <w:trPr>
@@ -32,166 +32,21 @@
             <w:pPr>
               <w:spacing w:line="240" w:lineRule="auto"/>
               <w:jc w:val="center"/>
+              <w:rPr>
+                <w:color w:val="FFFFFF" w:themeColor="background1"/>
+              </w:rPr>
             </w:pPr>
             <w:r>
               <w:rPr>
                 <w:noProof/>
-              </w:rPr>
-              <mc:AlternateContent>
-                <mc:Choice Requires="am3d">
-                  <w:drawing>
-                    <wp:anchor distT="0" distB="0" distL="114300" distR="114300" simplePos="0" relativeHeight="251659264" behindDoc="0" locked="0" layoutInCell="1" allowOverlap="1" wp14:anchorId="7BE7ACEE" wp14:editId="35B14FD9">
-                      <wp:simplePos x="0" y="0"/>
-                      <wp:positionH relativeFrom="column">
-                        <wp:posOffset>3850640</wp:posOffset>
-                      </wp:positionH>
-                      <wp:positionV relativeFrom="paragraph">
-                        <wp:posOffset>587375</wp:posOffset>
-                      </wp:positionV>
-                      <wp:extent cx="725170" cy="735965"/>
-                      <wp:effectExtent l="0" t="0" r="0" b="0"/>
-                      <wp:wrapNone/>
-                      <wp:docPr id="234" name="Modèle 3D 234" descr="Dé"/>
-                      <wp:cNvGraphicFramePr>
-                        <a:graphicFrameLocks xmlns:a="http://schemas.openxmlformats.org/drawingml/2006/main" noChangeAspect="1"/>
-                      </wp:cNvGraphicFramePr>
-                      <a:graphic xmlns:a="http://schemas.openxmlformats.org/drawingml/2006/main">
-                        <a:graphicData uri="http://schemas.microsoft.com/office/drawing/2017/model3d">
-                          <am3d:model3d r:embed="rId8">
-                            <am3d:spPr>
-                              <a:xfrm>
-                                <a:off x="0" y="0"/>
-                                <a:ext cx="725170" cy="735965"/>
-                              </a:xfrm>
-                              <a:prstGeom prst="rect">
-                                <a:avLst/>
-                              </a:prstGeom>
-                            </am3d:spPr>
-                            <am3d:camera>
-                              <am3d:pos x="0" y="0" z="135469202"/>
-                              <am3d:up dx="0" dy="36000000" dz="0"/>
-                              <am3d:lookAt x="0" y="0" z="54000000"/>
-                              <am3d:perspective fov="2557615"/>
-                            </am3d:camera>
-                            <am3d:trans>
-                              <am3d:meterPerModelUnit n="83333332" d="1000000"/>
-                              <am3d:preTrans dx="0" dy="-169971" dz="0"/>
-                              <am3d:scale>
-                                <am3d:sx n="1000000" d="1000000"/>
-                                <am3d:sy n="1000000" d="1000000"/>
-                                <am3d:sz n="1000000" d="1000000"/>
-                              </am3d:scale>
-                              <am3d:rot ax="7820905" ay="-1206853" az="-9477646"/>
-                              <am3d:postTrans dx="0" dy="0" dz="0"/>
-                            </am3d:trans>
-                            <am3d:raster rName="Office3DRenderer" rVer="16.0.8326">
-                              <am3d:blip r:embed="rId9"/>
-                            </am3d:raster>
-                            <am3d:winViewport/>
-                            <am3d:ambientLight>
-                              <am3d:clr>
-                                <a:scrgbClr r="50000" g="50000" b="50000"/>
-                              </am3d:clr>
-                              <am3d:illuminance n="500000" d="1000000"/>
-                            </am3d:ambientLight>
-                            <am3d:ptLight rad="0">
-                              <am3d:clr>
-                                <a:scrgbClr r="100000" g="75000" b="50000"/>
-                              </am3d:clr>
-                              <am3d:intensity n="9765625" d="1000000"/>
-                              <am3d:pos x="21959998" y="70920001" z="16344003"/>
-                            </am3d:ptLight>
-                            <am3d:ptLight rad="0">
-                              <am3d:clr>
-                                <a:scrgbClr r="40000" g="60000" b="95000"/>
-                              </am3d:clr>
-                              <am3d:intensity n="12250000" d="1000000"/>
-                              <am3d:pos x="-37964106" y="51130435" z="57631972"/>
-                            </am3d:ptLight>
-                            <am3d:ptLight rad="0">
-                              <am3d:clr>
-                                <a:scrgbClr r="86837" g="72700" b="100000"/>
-                              </am3d:clr>
-                              <am3d:intensity n="3125000" d="1000000"/>
-                              <am3d:pos x="-37739122" y="58056624" z="-34769649"/>
-                            </am3d:ptLight>
-                          </am3d:model3d>
-                        </a:graphicData>
-                      </a:graphic>
-                      <wp14:sizeRelH relativeFrom="margin">
-                        <wp14:pctWidth>0</wp14:pctWidth>
-                      </wp14:sizeRelH>
-                      <wp14:sizeRelV relativeFrom="margin">
-                        <wp14:pctHeight>0</wp14:pctHeight>
-                      </wp14:sizeRelV>
-                    </wp:anchor>
-                  </w:drawing>
-                </mc:Choice>
-                <mc:Fallback>
-                  <w:drawing>
-                    <wp:anchor distT="0" distB="0" distL="114300" distR="114300" simplePos="0" relativeHeight="251659264" behindDoc="0" locked="0" layoutInCell="1" allowOverlap="1" wp14:anchorId="7BE7ACEE" wp14:editId="35B14FD9">
-                      <wp:simplePos x="0" y="0"/>
-                      <wp:positionH relativeFrom="column">
-                        <wp:posOffset>3850640</wp:posOffset>
-                      </wp:positionH>
-                      <wp:positionV relativeFrom="paragraph">
-                        <wp:posOffset>587375</wp:posOffset>
-                      </wp:positionV>
-                      <wp:extent cx="725170" cy="735965"/>
-                      <wp:effectExtent l="0" t="0" r="0" b="0"/>
-                      <wp:wrapNone/>
-                      <wp:docPr id="234" name="Modèle 3D 234" descr="Dé"/>
-                      <wp:cNvGraphicFramePr>
-                        <a:graphicFrameLocks xmlns:a="http://schemas.openxmlformats.org/drawingml/2006/main" noGrp="1" noDrilldown="1" noSelect="1" noChangeAspect="1" noMove="1" noResize="1"/>
-                      </wp:cNvGraphicFramePr>
-                      <a:graphic xmlns:a="http://schemas.openxmlformats.org/drawingml/2006/main">
-                        <a:graphicData uri="http://schemas.openxmlformats.org/drawingml/2006/picture">
-                          <pic:pic xmlns:pic="http://schemas.openxmlformats.org/drawingml/2006/picture">
-                            <pic:nvPicPr>
-                              <pic:cNvPr id="234" name="Modèle 3D 234" descr="Dé"/>
-                              <pic:cNvPicPr>
-                                <a:picLocks noGrp="1" noRot="1" noChangeAspect="1" noMove="1" noResize="1" noEditPoints="1" noAdjustHandles="1" noChangeArrowheads="1" noChangeShapeType="1" noCrop="1"/>
-                              </pic:cNvPicPr>
-                            </pic:nvPicPr>
-                            <pic:blipFill>
-                              <a:blip r:embed="rId9"/>
-                              <a:stretch>
-                                <a:fillRect/>
-                              </a:stretch>
-                            </pic:blipFill>
-                            <pic:spPr>
-                              <a:xfrm>
-                                <a:off x="0" y="0"/>
-                                <a:ext cx="725170" cy="735965"/>
-                              </a:xfrm>
-                              <a:prstGeom prst="rect">
-                                <a:avLst/>
-                              </a:prstGeom>
-                            </pic:spPr>
-                          </pic:pic>
-                        </a:graphicData>
-                      </a:graphic>
-                      <wp14:sizeRelH relativeFrom="margin">
-                        <wp14:pctWidth>0</wp14:pctWidth>
-                      </wp14:sizeRelH>
-                      <wp14:sizeRelV relativeFrom="margin">
-                        <wp14:pctHeight>0</wp14:pctHeight>
-                      </wp14:sizeRelV>
-                    </wp:anchor>
-                  </w:drawing>
-                </mc:Fallback>
-              </mc:AlternateContent>
-            </w:r>
-            <w:r>
-              <w:rPr>
-                <w:noProof/>
+                <w:color w:val="FFFFFF" w:themeColor="background1"/>
               </w:rPr>
               <mc:AlternateContent>
                 <mc:Choice Requires="wpc">
                   <w:drawing>
-                    <wp:inline distT="0" distB="0" distL="0" distR="0" wp14:anchorId="3C1CFEC6" wp14:editId="198E0991">
-                      <wp:extent cx="4529177" cy="2520315"/>
-                      <wp:effectExtent l="0" t="0" r="5080" b="13335"/>
+                    <wp:inline distT="0" distB="0" distL="0" distR="0" wp14:anchorId="3C1CFEC6" wp14:editId="62A1C57D">
+                      <wp:extent cx="5220000" cy="3420000"/>
+                      <wp:effectExtent l="0" t="0" r="19050" b="9525"/>
                       <wp:docPr id="233" name="Zone de dessin 233"/>
                       <wp:cNvGraphicFramePr>
                         <a:graphicFrameLocks xmlns:a="http://schemas.openxmlformats.org/drawingml/2006/main"/>
@@ -205,2314 +60,38 @@
                               </a:solidFill>
                             </wpc:bg>
                             <wpc:whole/>
-                            <wps:wsp>
-                              <wps:cNvPr id="24" name="Rectangle 2"/>
-                              <wps:cNvSpPr>
-                                <a:spLocks noChangeArrowheads="1"/>
-                              </wps:cNvSpPr>
-                              <wps:spPr bwMode="auto">
-                                <a:xfrm>
-                                  <a:off x="0" y="0"/>
-                                  <a:ext cx="3780015" cy="2520315"/>
+                            <pic:pic xmlns:pic="http://schemas.openxmlformats.org/drawingml/2006/picture">
+                              <pic:nvPicPr>
+                                <pic:cNvPr id="84" name="Image 84" descr="Une image contenant personne, gens, surveillant, foule&#10;&#10;Description générée automatiquement"/>
+                                <pic:cNvPicPr preferRelativeResize="0">
+                                  <a:picLocks/>
+                                </pic:cNvPicPr>
+                              </pic:nvPicPr>
+                              <pic:blipFill rotWithShape="1">
+                                <a:blip r:embed="rId8">
+                                  <a:extLst>
+                                    <a:ext uri="{28A0092B-C50C-407E-A947-70E740481C1C}">
+                                      <a14:useLocalDpi xmlns:a14="http://schemas.microsoft.com/office/drawing/2010/main" val="0"/>
+                                    </a:ext>
+                                  </a:extLst>
+                                </a:blip>
+                                <a:srcRect l="13069" t="30" r="-29" b="786"/>
+                                <a:stretch/>
+                              </pic:blipFill>
+                              <pic:spPr bwMode="auto">
+                                <a:xfrm rot="16200000">
+                                  <a:off x="927027" y="-926242"/>
+                                  <a:ext cx="3379473" cy="5228640"/>
                                 </a:xfrm>
                                 <a:prstGeom prst="rect">
                                   <a:avLst/>
                                 </a:prstGeom>
-                                <a:blipFill>
-                                  <a:blip r:embed="rId10"/>
-                                  <a:stretch>
-                                    <a:fillRect/>
-                                  </a:stretch>
-                                </a:blipFill>
-                                <a:ln w="12700">
-                                  <a:solidFill>
-                                    <a:schemeClr val="accent1">
-                                      <a:lumMod val="50000"/>
-                                      <a:lumOff val="0"/>
-                                    </a:schemeClr>
-                                  </a:solidFill>
-                                  <a:miter lim="800000"/>
-                                  <a:headEnd/>
-                                  <a:tailEnd/>
+                                <a:noFill/>
+                                <a:ln>
+                                  <a:noFill/>
                                 </a:ln>
-                              </wps:spPr>
-                              <wps:bodyPr rot="0" vert="horz" wrap="square" lIns="91440" tIns="45720" rIns="91440" bIns="45720" anchor="ctr" anchorCtr="0" upright="1">
-                                <a:noAutofit/>
-                              </wps:bodyPr>
-                            </wps:wsp>
-                            <wpg:wgp>
-                              <wpg:cNvPr id="28" name="Groupe 24"/>
-                              <wpg:cNvGrpSpPr>
-                                <a:grpSpLocks/>
-                              </wpg:cNvGrpSpPr>
-                              <wpg:grpSpPr bwMode="auto">
-                                <a:xfrm>
-                                  <a:off x="131101" y="108314"/>
-                                  <a:ext cx="709903" cy="708789"/>
-                                  <a:chOff x="1800" y="1800"/>
-                                  <a:chExt cx="7099" cy="7086"/>
-                                </a:xfrm>
-                              </wpg:grpSpPr>
-                              <wps:wsp>
-                                <wps:cNvPr id="29" name="Flèche : bas 99"/>
-                                <wps:cNvSpPr>
-                                  <a:spLocks noChangeArrowheads="1"/>
-                                </wps:cNvSpPr>
-                                <wps:spPr bwMode="auto">
-                                  <a:xfrm flipV="1">
-                                    <a:off x="4638" y="1800"/>
-                                    <a:ext cx="1467" cy="1892"/>
-                                  </a:xfrm>
-                                  <a:prstGeom prst="downArrow">
-                                    <a:avLst>
-                                      <a:gd name="adj1" fmla="val 27130"/>
-                                      <a:gd name="adj2" fmla="val 53123"/>
-                                    </a:avLst>
-                                  </a:prstGeom>
-                                  <a:solidFill>
-                                    <a:srgbClr val="FFC000"/>
-                                  </a:solidFill>
-                                  <a:ln w="12700">
-                                    <a:solidFill>
-                                      <a:schemeClr val="tx1">
-                                        <a:lumMod val="100000"/>
-                                        <a:lumOff val="0"/>
-                                      </a:schemeClr>
-                                    </a:solidFill>
-                                    <a:miter lim="800000"/>
-                                    <a:headEnd/>
-                                    <a:tailEnd/>
-                                  </a:ln>
-                                </wps:spPr>
-                                <wps:bodyPr rot="0" vert="horz" wrap="square" lIns="91440" tIns="45720" rIns="91440" bIns="45720" anchor="ctr" anchorCtr="0" upright="1">
-                                  <a:noAutofit/>
-                                </wps:bodyPr>
-                              </wps:wsp>
-                              <wps:wsp>
-                                <wps:cNvPr id="30" name="Flèche : bas 100"/>
-                                <wps:cNvSpPr>
-                                  <a:spLocks noChangeArrowheads="1"/>
-                                </wps:cNvSpPr>
-                                <wps:spPr bwMode="auto">
-                                  <a:xfrm>
-                                    <a:off x="4638" y="7000"/>
-                                    <a:ext cx="1467" cy="1886"/>
-                                  </a:xfrm>
-                                  <a:prstGeom prst="downArrow">
-                                    <a:avLst>
-                                      <a:gd name="adj1" fmla="val 27130"/>
-                                      <a:gd name="adj2" fmla="val 53133"/>
-                                    </a:avLst>
-                                  </a:prstGeom>
-                                  <a:solidFill>
-                                    <a:srgbClr val="FFC000"/>
-                                  </a:solidFill>
-                                  <a:ln w="12700">
-                                    <a:solidFill>
-                                      <a:schemeClr val="tx1">
-                                        <a:lumMod val="100000"/>
-                                        <a:lumOff val="0"/>
-                                      </a:schemeClr>
-                                    </a:solidFill>
-                                    <a:miter lim="800000"/>
-                                    <a:headEnd/>
-                                    <a:tailEnd/>
-                                  </a:ln>
-                                </wps:spPr>
-                                <wps:bodyPr rot="0" vert="horz" wrap="square" lIns="91440" tIns="45720" rIns="91440" bIns="45720" anchor="ctr" anchorCtr="0" upright="1">
-                                  <a:noAutofit/>
-                                </wps:bodyPr>
-                              </wps:wsp>
-                              <wps:wsp>
-                                <wps:cNvPr id="31" name="Flèche : bas 101"/>
-                                <wps:cNvSpPr>
-                                  <a:spLocks noChangeArrowheads="1"/>
-                                </wps:cNvSpPr>
-                                <wps:spPr bwMode="auto">
-                                  <a:xfrm rot="5400000">
-                                    <a:off x="2007" y="4387"/>
-                                    <a:ext cx="1466" cy="1879"/>
-                                  </a:xfrm>
-                                  <a:prstGeom prst="downArrow">
-                                    <a:avLst>
-                                      <a:gd name="adj1" fmla="val 27130"/>
-                                      <a:gd name="adj2" fmla="val 53150"/>
-                                    </a:avLst>
-                                  </a:prstGeom>
-                                  <a:solidFill>
-                                    <a:srgbClr val="FFC000"/>
-                                  </a:solidFill>
-                                  <a:ln w="12700">
-                                    <a:solidFill>
-                                      <a:schemeClr val="tx1">
-                                        <a:lumMod val="100000"/>
-                                        <a:lumOff val="0"/>
-                                      </a:schemeClr>
-                                    </a:solidFill>
-                                    <a:miter lim="800000"/>
-                                    <a:headEnd/>
-                                    <a:tailEnd/>
-                                  </a:ln>
-                                </wps:spPr>
-                                <wps:bodyPr rot="0" vert="horz" wrap="square" lIns="91440" tIns="45720" rIns="91440" bIns="45720" anchor="ctr" anchorCtr="0" upright="1">
-                                  <a:noAutofit/>
-                                </wps:bodyPr>
-                              </wps:wsp>
-                              <wps:wsp>
-                                <wps:cNvPr id="32" name="Flèche : bas 102"/>
-                                <wps:cNvSpPr>
-                                  <a:spLocks noChangeArrowheads="1"/>
-                                </wps:cNvSpPr>
-                                <wps:spPr bwMode="auto">
-                                  <a:xfrm rot="16200000" flipH="1">
-                                    <a:off x="7229" y="4378"/>
-                                    <a:ext cx="1467" cy="1873"/>
-                                  </a:xfrm>
-                                  <a:prstGeom prst="downArrow">
-                                    <a:avLst>
-                                      <a:gd name="adj1" fmla="val 27130"/>
-                                      <a:gd name="adj2" fmla="val 53127"/>
-                                    </a:avLst>
-                                  </a:prstGeom>
-                                  <a:solidFill>
-                                    <a:srgbClr val="FFC000"/>
-                                  </a:solidFill>
-                                  <a:ln w="12700">
-                                    <a:solidFill>
-                                      <a:schemeClr val="tx1">
-                                        <a:lumMod val="100000"/>
-                                        <a:lumOff val="0"/>
-                                      </a:schemeClr>
-                                    </a:solidFill>
-                                    <a:miter lim="800000"/>
-                                    <a:headEnd/>
-                                    <a:tailEnd/>
-                                  </a:ln>
-                                </wps:spPr>
-                                <wps:bodyPr rot="0" vert="horz" wrap="square" lIns="91440" tIns="45720" rIns="91440" bIns="45720" anchor="ctr" anchorCtr="0" upright="1">
-                                  <a:noAutofit/>
-                                </wps:bodyPr>
-                              </wps:wsp>
-                              <wpg:grpSp>
-                                <wpg:cNvPr id="33" name="Groupe 103"/>
-                                <wpg:cNvGrpSpPr>
-                                  <a:grpSpLocks/>
-                                </wpg:cNvGrpSpPr>
-                                <wpg:grpSpPr bwMode="auto">
-                                  <a:xfrm>
-                                    <a:off x="3520" y="3489"/>
-                                    <a:ext cx="3709" cy="3708"/>
-                                    <a:chOff x="172085" y="168910"/>
-                                    <a:chExt cx="180000" cy="180000"/>
-                                  </a:xfrm>
-                                </wpg:grpSpPr>
-                                <wps:wsp>
-                                  <wps:cNvPr id="34" name="Rectangle : coins arrondis 104"/>
-                                  <wps:cNvSpPr>
-                                    <a:spLocks noChangeArrowheads="1"/>
-                                  </wps:cNvSpPr>
-                                  <wps:spPr bwMode="auto">
-                                    <a:xfrm>
-                                      <a:off x="172085" y="168910"/>
-                                      <a:ext cx="180000" cy="180000"/>
-                                    </a:xfrm>
-                                    <a:prstGeom prst="roundRect">
-                                      <a:avLst>
-                                        <a:gd name="adj" fmla="val 16667"/>
-                                      </a:avLst>
-                                    </a:prstGeom>
-                                    <a:solidFill>
-                                      <a:schemeClr val="bg1">
-                                        <a:lumMod val="85000"/>
-                                        <a:lumOff val="0"/>
-                                      </a:schemeClr>
-                                    </a:solidFill>
-                                    <a:ln w="12700">
-                                      <a:solidFill>
-                                        <a:schemeClr val="tx1">
-                                          <a:lumMod val="100000"/>
-                                          <a:lumOff val="0"/>
-                                        </a:schemeClr>
-                                      </a:solidFill>
-                                      <a:miter lim="800000"/>
-                                      <a:headEnd/>
-                                      <a:tailEnd/>
-                                    </a:ln>
-                                  </wps:spPr>
-                                  <wps:bodyPr rot="0" vert="horz" wrap="square" lIns="91440" tIns="45720" rIns="91440" bIns="45720" anchor="ctr" anchorCtr="0" upright="1">
-                                    <a:noAutofit/>
-                                  </wps:bodyPr>
-                                </wps:wsp>
-                                <wps:wsp>
-                                  <wps:cNvPr id="35" name="Ellipse 105"/>
-                                  <wps:cNvSpPr>
-                                    <a:spLocks noChangeArrowheads="1"/>
-                                  </wps:cNvSpPr>
-                                  <wps:spPr bwMode="auto">
-                                    <a:xfrm>
-                                      <a:off x="238901" y="236074"/>
-                                      <a:ext cx="45719" cy="45719"/>
-                                    </a:xfrm>
-                                    <a:prstGeom prst="ellipse">
-                                      <a:avLst/>
-                                    </a:prstGeom>
-                                    <a:solidFill>
-                                      <a:srgbClr val="FFC000"/>
-                                    </a:solidFill>
-                                    <a:ln w="12700">
-                                      <a:solidFill>
-                                        <a:srgbClr val="000000"/>
-                                      </a:solidFill>
-                                      <a:miter lim="800000"/>
-                                      <a:headEnd/>
-                                      <a:tailEnd/>
-                                    </a:ln>
-                                  </wps:spPr>
-                                  <wps:bodyPr rot="0" vert="horz" wrap="square" lIns="91440" tIns="45720" rIns="91440" bIns="45720" anchor="ctr" anchorCtr="0" upright="1">
-                                    <a:noAutofit/>
-                                  </wps:bodyPr>
-                                </wps:wsp>
-                              </wpg:grpSp>
-                            </wpg:wgp>
-                            <wpg:wgp>
-                              <wpg:cNvPr id="36" name="Groupe 25"/>
-                              <wpg:cNvGrpSpPr>
-                                <a:grpSpLocks/>
-                              </wpg:cNvGrpSpPr>
-                              <wpg:grpSpPr bwMode="auto">
-                                <a:xfrm>
-                                  <a:off x="1667607" y="156520"/>
-                                  <a:ext cx="1957708" cy="565871"/>
-                                  <a:chOff x="1800" y="1800"/>
-                                  <a:chExt cx="19577" cy="5657"/>
-                                </a:xfrm>
-                              </wpg:grpSpPr>
-                              <wps:wsp>
-                                <wps:cNvPr id="37" name="Flèche : bas 107"/>
-                                <wps:cNvSpPr>
-                                  <a:spLocks noChangeArrowheads="1"/>
-                                </wps:cNvSpPr>
-                                <wps:spPr bwMode="auto">
-                                  <a:xfrm rot="2700000" flipV="1">
-                                    <a:off x="12525" y="1920"/>
-                                    <a:ext cx="1473" cy="1892"/>
-                                  </a:xfrm>
-                                  <a:prstGeom prst="downArrow">
-                                    <a:avLst>
-                                      <a:gd name="adj1" fmla="val 27130"/>
-                                      <a:gd name="adj2" fmla="val 53138"/>
-                                    </a:avLst>
-                                  </a:prstGeom>
-                                  <a:solidFill>
-                                    <a:schemeClr val="bg1">
-                                      <a:lumMod val="100000"/>
-                                      <a:lumOff val="0"/>
-                                    </a:schemeClr>
-                                  </a:solidFill>
-                                  <a:ln w="12700">
-                                    <a:solidFill>
-                                      <a:schemeClr val="tx1">
-                                        <a:lumMod val="100000"/>
-                                        <a:lumOff val="0"/>
-                                      </a:schemeClr>
-                                    </a:solidFill>
-                                    <a:miter lim="800000"/>
-                                    <a:headEnd/>
-                                    <a:tailEnd/>
-                                  </a:ln>
-                                </wps:spPr>
-                                <wps:bodyPr rot="0" vert="horz" wrap="square" lIns="91440" tIns="45720" rIns="91440" bIns="45720" anchor="ctr" anchorCtr="0" upright="1">
-                                  <a:noAutofit/>
-                                </wps:bodyPr>
-                              </wps:wsp>
-                              <wps:wsp>
-                                <wps:cNvPr id="38" name="Flèche : bas 108"/>
-                                <wps:cNvSpPr>
-                                  <a:spLocks noChangeArrowheads="1"/>
-                                </wps:cNvSpPr>
-                                <wps:spPr bwMode="auto">
-                                  <a:xfrm rot="2700000">
-                                    <a:off x="8857" y="5594"/>
-                                    <a:ext cx="1473" cy="1886"/>
-                                  </a:xfrm>
-                                  <a:prstGeom prst="downArrow">
-                                    <a:avLst>
-                                      <a:gd name="adj1" fmla="val 27130"/>
-                                      <a:gd name="adj2" fmla="val 53148"/>
-                                    </a:avLst>
-                                  </a:prstGeom>
-                                  <a:solidFill>
-                                    <a:schemeClr val="bg1">
-                                      <a:lumMod val="100000"/>
-                                      <a:lumOff val="0"/>
-                                    </a:schemeClr>
-                                  </a:solidFill>
-                                  <a:ln w="12700">
-                                    <a:solidFill>
-                                      <a:schemeClr val="tx1">
-                                        <a:lumMod val="100000"/>
-                                        <a:lumOff val="0"/>
-                                      </a:schemeClr>
-                                    </a:solidFill>
-                                    <a:miter lim="800000"/>
-                                    <a:headEnd/>
-                                    <a:tailEnd/>
-                                  </a:ln>
-                                </wps:spPr>
-                                <wps:bodyPr rot="0" vert="horz" wrap="square" lIns="91440" tIns="45720" rIns="91440" bIns="45720" anchor="ctr" anchorCtr="0" upright="1">
-                                  <a:noAutofit/>
-                                </wps:bodyPr>
-                              </wps:wsp>
-                              <wps:wsp>
-                                <wps:cNvPr id="39" name="Flèche : bas 109"/>
-                                <wps:cNvSpPr>
-                                  <a:spLocks noChangeArrowheads="1"/>
-                                </wps:cNvSpPr>
-                                <wps:spPr bwMode="auto">
-                                  <a:xfrm rot="8100000">
-                                    <a:off x="8835" y="1876"/>
-                                    <a:ext cx="1467" cy="1886"/>
-                                  </a:xfrm>
-                                  <a:prstGeom prst="downArrow">
-                                    <a:avLst>
-                                      <a:gd name="adj1" fmla="val 27130"/>
-                                      <a:gd name="adj2" fmla="val 53133"/>
-                                    </a:avLst>
-                                  </a:prstGeom>
-                                  <a:solidFill>
-                                    <a:schemeClr val="bg1">
-                                      <a:lumMod val="100000"/>
-                                      <a:lumOff val="0"/>
-                                    </a:schemeClr>
-                                  </a:solidFill>
-                                  <a:ln w="12700">
-                                    <a:solidFill>
-                                      <a:schemeClr val="tx1">
-                                        <a:lumMod val="100000"/>
-                                        <a:lumOff val="0"/>
-                                      </a:schemeClr>
-                                    </a:solidFill>
-                                    <a:miter lim="800000"/>
-                                    <a:headEnd/>
-                                    <a:tailEnd/>
-                                  </a:ln>
-                                </wps:spPr>
-                                <wps:bodyPr rot="0" vert="horz" wrap="square" lIns="91440" tIns="45720" rIns="91440" bIns="45720" anchor="ctr" anchorCtr="0" upright="1">
-                                  <a:noAutofit/>
-                                </wps:bodyPr>
-                              </wps:wsp>
-                              <wps:wsp>
-                                <wps:cNvPr id="174" name="Flèche : bas 110"/>
-                                <wps:cNvSpPr>
-                                  <a:spLocks noChangeArrowheads="1"/>
-                                </wps:cNvSpPr>
-                                <wps:spPr bwMode="auto">
-                                  <a:xfrm rot="18900000" flipH="1">
-                                    <a:off x="12543" y="5578"/>
-                                    <a:ext cx="1467" cy="1880"/>
-                                  </a:xfrm>
-                                  <a:prstGeom prst="downArrow">
-                                    <a:avLst>
-                                      <a:gd name="adj1" fmla="val 27130"/>
-                                      <a:gd name="adj2" fmla="val 53142"/>
-                                    </a:avLst>
-                                  </a:prstGeom>
-                                  <a:solidFill>
-                                    <a:schemeClr val="bg1">
-                                      <a:lumMod val="100000"/>
-                                      <a:lumOff val="0"/>
-                                    </a:schemeClr>
-                                  </a:solidFill>
-                                  <a:ln w="12700">
-                                    <a:solidFill>
-                                      <a:schemeClr val="tx1">
-                                        <a:lumMod val="100000"/>
-                                        <a:lumOff val="0"/>
-                                      </a:schemeClr>
-                                    </a:solidFill>
-                                    <a:miter lim="800000"/>
-                                    <a:headEnd/>
-                                    <a:tailEnd/>
-                                  </a:ln>
-                                </wps:spPr>
-                                <wps:bodyPr rot="0" vert="horz" wrap="square" lIns="91440" tIns="45720" rIns="91440" bIns="45720" anchor="ctr" anchorCtr="0" upright="1">
-                                  <a:noAutofit/>
-                                </wps:bodyPr>
-                              </wps:wsp>
-                              <wpg:grpSp>
-                                <wpg:cNvPr id="175" name="Groupe 111"/>
-                                <wpg:cNvGrpSpPr>
-                                  <a:grpSpLocks/>
-                                </wpg:cNvGrpSpPr>
-                                <wpg:grpSpPr bwMode="auto">
-                                  <a:xfrm>
-                                    <a:off x="9642" y="2847"/>
-                                    <a:ext cx="3702" cy="3702"/>
-                                    <a:chOff x="7842" y="1047"/>
-                                    <a:chExt cx="1797" cy="1797"/>
-                                  </a:xfrm>
-                                </wpg:grpSpPr>
-                                <wps:wsp>
-                                  <wps:cNvPr id="176" name="Rectangle : coins arrondis 175"/>
-                                  <wps:cNvSpPr>
-                                    <a:spLocks noChangeArrowheads="1"/>
-                                  </wps:cNvSpPr>
-                                  <wps:spPr bwMode="auto">
-                                    <a:xfrm>
-                                      <a:off x="7842" y="1047"/>
-                                      <a:ext cx="1797" cy="1797"/>
-                                    </a:xfrm>
-                                    <a:prstGeom prst="roundRect">
-                                      <a:avLst>
-                                        <a:gd name="adj" fmla="val 16667"/>
-                                      </a:avLst>
-                                    </a:prstGeom>
-                                    <a:solidFill>
-                                      <a:schemeClr val="bg1">
-                                        <a:lumMod val="85000"/>
-                                        <a:lumOff val="0"/>
-                                      </a:schemeClr>
-                                    </a:solidFill>
-                                    <a:ln w="12700">
-                                      <a:solidFill>
-                                        <a:schemeClr val="tx1">
-                                          <a:lumMod val="100000"/>
-                                          <a:lumOff val="0"/>
-                                        </a:schemeClr>
-                                      </a:solidFill>
-                                      <a:miter lim="800000"/>
-                                      <a:headEnd/>
-                                      <a:tailEnd/>
-                                    </a:ln>
-                                  </wps:spPr>
-                                  <wps:bodyPr rot="0" vert="horz" wrap="square" lIns="91440" tIns="45720" rIns="91440" bIns="45720" anchor="ctr" anchorCtr="0" upright="1">
-                                    <a:noAutofit/>
-                                  </wps:bodyPr>
-                                </wps:wsp>
-                                <wps:wsp>
-                                  <wps:cNvPr id="177" name="Ellipse 176"/>
-                                  <wps:cNvSpPr>
-                                    <a:spLocks noChangeArrowheads="1"/>
-                                  </wps:cNvSpPr>
-                                  <wps:spPr bwMode="auto">
-                                    <a:xfrm>
-                                      <a:off x="8063" y="1322"/>
-                                      <a:ext cx="457" cy="457"/>
-                                    </a:xfrm>
-                                    <a:prstGeom prst="ellipse">
-                                      <a:avLst/>
-                                    </a:prstGeom>
-                                    <a:solidFill>
-                                      <a:schemeClr val="bg1">
-                                        <a:lumMod val="100000"/>
-                                        <a:lumOff val="0"/>
-                                      </a:schemeClr>
-                                    </a:solidFill>
-                                    <a:ln w="12700">
-                                      <a:solidFill>
-                                        <a:schemeClr val="tx1">
-                                          <a:lumMod val="100000"/>
-                                          <a:lumOff val="0"/>
-                                        </a:schemeClr>
-                                      </a:solidFill>
-                                      <a:miter lim="800000"/>
-                                      <a:headEnd/>
-                                      <a:tailEnd/>
-                                    </a:ln>
-                                  </wps:spPr>
-                                  <wps:bodyPr rot="0" vert="horz" wrap="square" lIns="91440" tIns="45720" rIns="91440" bIns="45720" anchor="ctr" anchorCtr="0" upright="1">
-                                    <a:noAutofit/>
-                                  </wps:bodyPr>
-                                </wps:wsp>
-                                <wps:wsp>
-                                  <wps:cNvPr id="178" name="Ellipse 204"/>
-                                  <wps:cNvSpPr>
-                                    <a:spLocks noChangeArrowheads="1"/>
-                                  </wps:cNvSpPr>
-                                  <wps:spPr bwMode="auto">
-                                    <a:xfrm>
-                                      <a:off x="8944" y="1322"/>
-                                      <a:ext cx="451" cy="451"/>
-                                    </a:xfrm>
-                                    <a:prstGeom prst="ellipse">
-                                      <a:avLst/>
-                                    </a:prstGeom>
-                                    <a:solidFill>
-                                      <a:schemeClr val="bg1">
-                                        <a:lumMod val="100000"/>
-                                        <a:lumOff val="0"/>
-                                      </a:schemeClr>
-                                    </a:solidFill>
-                                    <a:ln w="12700">
-                                      <a:solidFill>
-                                        <a:schemeClr val="tx1">
-                                          <a:lumMod val="100000"/>
-                                          <a:lumOff val="0"/>
-                                        </a:schemeClr>
-                                      </a:solidFill>
-                                      <a:miter lim="800000"/>
-                                      <a:headEnd/>
-                                      <a:tailEnd/>
-                                    </a:ln>
-                                  </wps:spPr>
-                                  <wps:bodyPr rot="0" vert="horz" wrap="square" lIns="91440" tIns="45720" rIns="91440" bIns="45720" anchor="ctr" anchorCtr="0" upright="1">
-                                    <a:noAutofit/>
-                                  </wps:bodyPr>
-                                </wps:wsp>
-                                <wps:wsp>
-                                  <wps:cNvPr id="179" name="Ellipse 205"/>
-                                  <wps:cNvSpPr>
-                                    <a:spLocks noChangeArrowheads="1"/>
-                                  </wps:cNvSpPr>
-                                  <wps:spPr bwMode="auto">
-                                    <a:xfrm>
-                                      <a:off x="8069" y="2139"/>
-                                      <a:ext cx="451" cy="451"/>
-                                    </a:xfrm>
-                                    <a:prstGeom prst="ellipse">
-                                      <a:avLst/>
-                                    </a:prstGeom>
-                                    <a:solidFill>
-                                      <a:schemeClr val="bg1">
-                                        <a:lumMod val="100000"/>
-                                        <a:lumOff val="0"/>
-                                      </a:schemeClr>
-                                    </a:solidFill>
-                                    <a:ln w="12700">
-                                      <a:solidFill>
-                                        <a:schemeClr val="tx1">
-                                          <a:lumMod val="100000"/>
-                                          <a:lumOff val="0"/>
-                                        </a:schemeClr>
-                                      </a:solidFill>
-                                      <a:miter lim="800000"/>
-                                      <a:headEnd/>
-                                      <a:tailEnd/>
-                                    </a:ln>
-                                  </wps:spPr>
-                                  <wps:bodyPr rot="0" vert="horz" wrap="square" lIns="91440" tIns="45720" rIns="91440" bIns="45720" anchor="ctr" anchorCtr="0" upright="1">
-                                    <a:noAutofit/>
-                                  </wps:bodyPr>
-                                </wps:wsp>
-                                <wps:wsp>
-                                  <wps:cNvPr id="180" name="Ellipse 207"/>
-                                  <wps:cNvSpPr>
-                                    <a:spLocks noChangeArrowheads="1"/>
-                                  </wps:cNvSpPr>
-                                  <wps:spPr bwMode="auto">
-                                    <a:xfrm>
-                                      <a:off x="8945" y="2139"/>
-                                      <a:ext cx="451" cy="451"/>
-                                    </a:xfrm>
-                                    <a:prstGeom prst="ellipse">
-                                      <a:avLst/>
-                                    </a:prstGeom>
-                                    <a:solidFill>
-                                      <a:schemeClr val="bg1">
-                                        <a:lumMod val="100000"/>
-                                        <a:lumOff val="0"/>
-                                      </a:schemeClr>
-                                    </a:solidFill>
-                                    <a:ln w="12700">
-                                      <a:solidFill>
-                                        <a:schemeClr val="tx1">
-                                          <a:lumMod val="100000"/>
-                                          <a:lumOff val="0"/>
-                                        </a:schemeClr>
-                                      </a:solidFill>
-                                      <a:miter lim="800000"/>
-                                      <a:headEnd/>
-                                      <a:tailEnd/>
-                                    </a:ln>
-                                  </wps:spPr>
-                                  <wps:bodyPr rot="0" vert="horz" wrap="square" lIns="91440" tIns="45720" rIns="91440" bIns="45720" anchor="ctr" anchorCtr="0" upright="1">
-                                    <a:noAutofit/>
-                                  </wps:bodyPr>
-                                </wps:wsp>
-                              </wpg:grpSp>
-                              <wps:wsp>
-                                <wps:cNvPr id="181" name="Flèche : bas 112"/>
-                                <wps:cNvSpPr>
-                                  <a:spLocks noChangeArrowheads="1"/>
-                                </wps:cNvSpPr>
-                                <wps:spPr bwMode="auto">
-                                  <a:xfrm rot="2700000" flipV="1">
-                                    <a:off x="5670" y="1847"/>
-                                    <a:ext cx="1473" cy="1886"/>
-                                  </a:xfrm>
-                                  <a:prstGeom prst="downArrow">
-                                    <a:avLst>
-                                      <a:gd name="adj1" fmla="val 27130"/>
-                                      <a:gd name="adj2" fmla="val 53148"/>
-                                    </a:avLst>
-                                  </a:prstGeom>
-                                  <a:solidFill>
-                                    <a:schemeClr val="bg1">
-                                      <a:lumMod val="100000"/>
-                                      <a:lumOff val="0"/>
-                                    </a:schemeClr>
-                                  </a:solidFill>
-                                  <a:ln w="12700">
-                                    <a:solidFill>
-                                      <a:schemeClr val="tx1">
-                                        <a:lumMod val="100000"/>
-                                        <a:lumOff val="0"/>
-                                      </a:schemeClr>
-                                    </a:solidFill>
-                                    <a:miter lim="800000"/>
-                                    <a:headEnd/>
-                                    <a:tailEnd/>
-                                  </a:ln>
-                                </wps:spPr>
-                                <wps:bodyPr rot="0" vert="horz" wrap="square" lIns="91440" tIns="45720" rIns="91440" bIns="45720" anchor="ctr" anchorCtr="0" upright="1">
-                                  <a:noAutofit/>
-                                </wps:bodyPr>
-                              </wps:wsp>
-                              <wps:wsp>
-                                <wps:cNvPr id="182" name="Flèche : bas 113"/>
-                                <wps:cNvSpPr>
-                                  <a:spLocks noChangeArrowheads="1"/>
-                                </wps:cNvSpPr>
-                                <wps:spPr bwMode="auto">
-                                  <a:xfrm rot="2700000">
-                                    <a:off x="2003" y="5521"/>
-                                    <a:ext cx="1473" cy="1879"/>
-                                  </a:xfrm>
-                                  <a:prstGeom prst="downArrow">
-                                    <a:avLst>
-                                      <a:gd name="adj1" fmla="val 27130"/>
-                                      <a:gd name="adj2" fmla="val 53128"/>
-                                    </a:avLst>
-                                  </a:prstGeom>
-                                  <a:solidFill>
-                                    <a:schemeClr val="bg1">
-                                      <a:lumMod val="100000"/>
-                                      <a:lumOff val="0"/>
-                                    </a:schemeClr>
-                                  </a:solidFill>
-                                  <a:ln w="12700">
-                                    <a:solidFill>
-                                      <a:schemeClr val="tx1">
-                                        <a:lumMod val="100000"/>
-                                        <a:lumOff val="0"/>
-                                      </a:schemeClr>
-                                    </a:solidFill>
-                                    <a:miter lim="800000"/>
-                                    <a:headEnd/>
-                                    <a:tailEnd/>
-                                  </a:ln>
-                                </wps:spPr>
-                                <wps:bodyPr rot="0" vert="horz" wrap="square" lIns="91440" tIns="45720" rIns="91440" bIns="45720" anchor="ctr" anchorCtr="0" upright="1">
-                                  <a:noAutofit/>
-                                </wps:bodyPr>
-                              </wps:wsp>
-                              <wps:wsp>
-                                <wps:cNvPr id="183" name="Flèche : bas 114"/>
-                                <wps:cNvSpPr>
-                                  <a:spLocks noChangeArrowheads="1"/>
-                                </wps:cNvSpPr>
-                                <wps:spPr bwMode="auto">
-                                  <a:xfrm rot="8100000">
-                                    <a:off x="1984" y="1800"/>
-                                    <a:ext cx="1467" cy="1885"/>
-                                  </a:xfrm>
-                                  <a:prstGeom prst="downArrow">
-                                    <a:avLst>
-                                      <a:gd name="adj1" fmla="val 27130"/>
-                                      <a:gd name="adj2" fmla="val 53105"/>
-                                    </a:avLst>
-                                  </a:prstGeom>
-                                  <a:solidFill>
-                                    <a:schemeClr val="bg1">
-                                      <a:lumMod val="100000"/>
-                                      <a:lumOff val="0"/>
-                                    </a:schemeClr>
-                                  </a:solidFill>
-                                  <a:ln w="12700">
-                                    <a:solidFill>
-                                      <a:schemeClr val="tx1">
-                                        <a:lumMod val="100000"/>
-                                        <a:lumOff val="0"/>
-                                      </a:schemeClr>
-                                    </a:solidFill>
-                                    <a:miter lim="800000"/>
-                                    <a:headEnd/>
-                                    <a:tailEnd/>
-                                  </a:ln>
-                                </wps:spPr>
-                                <wps:bodyPr rot="0" vert="horz" wrap="square" lIns="91440" tIns="45720" rIns="91440" bIns="45720" anchor="ctr" anchorCtr="0" upright="1">
-                                  <a:noAutofit/>
-                                </wps:bodyPr>
-                              </wps:wsp>
-                              <wps:wsp>
-                                <wps:cNvPr id="184" name="Flèche : bas 115"/>
-                                <wps:cNvSpPr>
-                                  <a:spLocks noChangeArrowheads="1"/>
-                                </wps:cNvSpPr>
-                                <wps:spPr bwMode="auto">
-                                  <a:xfrm rot="18900000" flipH="1">
-                                    <a:off x="5698" y="5502"/>
-                                    <a:ext cx="1467" cy="1880"/>
-                                  </a:xfrm>
-                                  <a:prstGeom prst="downArrow">
-                                    <a:avLst>
-                                      <a:gd name="adj1" fmla="val 27130"/>
-                                      <a:gd name="adj2" fmla="val 53142"/>
-                                    </a:avLst>
-                                  </a:prstGeom>
-                                  <a:solidFill>
-                                    <a:schemeClr val="bg1">
-                                      <a:lumMod val="100000"/>
-                                      <a:lumOff val="0"/>
-                                    </a:schemeClr>
-                                  </a:solidFill>
-                                  <a:ln w="12700">
-                                    <a:solidFill>
-                                      <a:schemeClr val="tx1">
-                                        <a:lumMod val="100000"/>
-                                        <a:lumOff val="0"/>
-                                      </a:schemeClr>
-                                    </a:solidFill>
-                                    <a:miter lim="800000"/>
-                                    <a:headEnd/>
-                                    <a:tailEnd/>
-                                  </a:ln>
-                                </wps:spPr>
-                                <wps:bodyPr rot="0" vert="horz" wrap="square" lIns="91440" tIns="45720" rIns="91440" bIns="45720" anchor="ctr" anchorCtr="0" upright="1">
-                                  <a:noAutofit/>
-                                </wps:bodyPr>
-                              </wps:wsp>
-                              <wpg:grpSp>
-                                <wpg:cNvPr id="185" name="Groupe 116"/>
-                                <wpg:cNvGrpSpPr>
-                                  <a:grpSpLocks/>
-                                </wpg:cNvGrpSpPr>
-                                <wpg:grpSpPr bwMode="auto">
-                                  <a:xfrm>
-                                    <a:off x="2695" y="2625"/>
-                                    <a:ext cx="3702" cy="3702"/>
-                                    <a:chOff x="89535" y="82550"/>
-                                    <a:chExt cx="179705" cy="179705"/>
-                                  </a:xfrm>
-                                </wpg:grpSpPr>
-                                <wps:wsp>
-                                  <wps:cNvPr id="186" name="Rectangle : coins arrondis 160"/>
-                                  <wps:cNvSpPr>
-                                    <a:spLocks noChangeArrowheads="1"/>
-                                  </wps:cNvSpPr>
-                                  <wps:spPr bwMode="auto">
-                                    <a:xfrm>
-                                      <a:off x="89535" y="82550"/>
-                                      <a:ext cx="179705" cy="179705"/>
-                                    </a:xfrm>
-                                    <a:prstGeom prst="roundRect">
-                                      <a:avLst>
-                                        <a:gd name="adj" fmla="val 16667"/>
-                                      </a:avLst>
-                                    </a:prstGeom>
-                                    <a:solidFill>
-                                      <a:schemeClr val="bg1">
-                                        <a:lumMod val="85000"/>
-                                        <a:lumOff val="0"/>
-                                      </a:schemeClr>
-                                    </a:solidFill>
-                                    <a:ln w="12700">
-                                      <a:solidFill>
-                                        <a:schemeClr val="tx1">
-                                          <a:lumMod val="100000"/>
-                                          <a:lumOff val="0"/>
-                                        </a:schemeClr>
-                                      </a:solidFill>
-                                      <a:miter lim="800000"/>
-                                      <a:headEnd/>
-                                      <a:tailEnd/>
-                                    </a:ln>
-                                  </wps:spPr>
-                                  <wps:bodyPr rot="0" vert="horz" wrap="square" lIns="91440" tIns="45720" rIns="91440" bIns="45720" anchor="ctr" anchorCtr="0" upright="1">
-                                    <a:noAutofit/>
-                                  </wps:bodyPr>
-                                </wps:wsp>
-                                <wps:wsp>
-                                  <wps:cNvPr id="187" name="Ellipse 161"/>
-                                  <wps:cNvSpPr>
-                                    <a:spLocks noChangeArrowheads="1"/>
-                                  </wps:cNvSpPr>
-                                  <wps:spPr bwMode="auto">
-                                    <a:xfrm>
-                                      <a:off x="201512" y="190060"/>
-                                      <a:ext cx="45644" cy="45644"/>
-                                    </a:xfrm>
-                                    <a:prstGeom prst="ellipse">
-                                      <a:avLst/>
-                                    </a:prstGeom>
-                                    <a:solidFill>
-                                      <a:schemeClr val="bg1">
-                                        <a:lumMod val="100000"/>
-                                        <a:lumOff val="0"/>
-                                      </a:schemeClr>
-                                    </a:solidFill>
-                                    <a:ln w="12700">
-                                      <a:solidFill>
-                                        <a:schemeClr val="tx1">
-                                          <a:lumMod val="100000"/>
-                                          <a:lumOff val="0"/>
-                                        </a:schemeClr>
-                                      </a:solidFill>
-                                      <a:miter lim="800000"/>
-                                      <a:headEnd/>
-                                      <a:tailEnd/>
-                                    </a:ln>
-                                  </wps:spPr>
-                                  <wps:bodyPr rot="0" vert="horz" wrap="square" lIns="91440" tIns="45720" rIns="91440" bIns="45720" anchor="ctr" anchorCtr="0" upright="1">
-                                    <a:noAutofit/>
-                                  </wps:bodyPr>
-                                </wps:wsp>
-                                <wps:wsp>
-                                  <wps:cNvPr id="188" name="Ellipse 168"/>
-                                  <wps:cNvSpPr>
-                                    <a:spLocks noChangeArrowheads="1"/>
-                                  </wps:cNvSpPr>
-                                  <wps:spPr bwMode="auto">
-                                    <a:xfrm>
-                                      <a:off x="110685" y="104519"/>
-                                      <a:ext cx="45085" cy="45085"/>
-                                    </a:xfrm>
-                                    <a:prstGeom prst="ellipse">
-                                      <a:avLst/>
-                                    </a:prstGeom>
-                                    <a:solidFill>
-                                      <a:schemeClr val="bg1">
-                                        <a:lumMod val="100000"/>
-                                        <a:lumOff val="0"/>
-                                      </a:schemeClr>
-                                    </a:solidFill>
-                                    <a:ln w="12700">
-                                      <a:solidFill>
-                                        <a:schemeClr val="tx1">
-                                          <a:lumMod val="100000"/>
-                                          <a:lumOff val="0"/>
-                                        </a:schemeClr>
-                                      </a:solidFill>
-                                      <a:miter lim="800000"/>
-                                      <a:headEnd/>
-                                      <a:tailEnd/>
-                                    </a:ln>
-                                  </wps:spPr>
-                                  <wps:bodyPr rot="0" vert="horz" wrap="square" lIns="91440" tIns="45720" rIns="91440" bIns="45720" anchor="ctr" anchorCtr="0" upright="1">
-                                    <a:noAutofit/>
-                                  </wps:bodyPr>
-                                </wps:wsp>
-                              </wpg:grpSp>
-                              <wps:wsp>
-                                <wps:cNvPr id="189" name="Flèche : bas 117"/>
-                                <wps:cNvSpPr>
-                                  <a:spLocks noChangeArrowheads="1"/>
-                                </wps:cNvSpPr>
-                                <wps:spPr bwMode="auto">
-                                  <a:xfrm rot="2700000" flipV="1">
-                                    <a:off x="19697" y="1936"/>
-                                    <a:ext cx="1473" cy="1886"/>
-                                  </a:xfrm>
-                                  <a:prstGeom prst="downArrow">
-                                    <a:avLst>
-                                      <a:gd name="adj1" fmla="val 27130"/>
-                                      <a:gd name="adj2" fmla="val 53148"/>
-                                    </a:avLst>
-                                  </a:prstGeom>
-                                  <a:solidFill>
-                                    <a:schemeClr val="bg1">
-                                      <a:lumMod val="100000"/>
-                                      <a:lumOff val="0"/>
-                                    </a:schemeClr>
-                                  </a:solidFill>
-                                  <a:ln w="12700">
-                                    <a:solidFill>
-                                      <a:schemeClr val="tx1">
-                                        <a:lumMod val="100000"/>
-                                        <a:lumOff val="0"/>
-                                      </a:schemeClr>
-                                    </a:solidFill>
-                                    <a:miter lim="800000"/>
-                                    <a:headEnd/>
-                                    <a:tailEnd/>
-                                  </a:ln>
-                                </wps:spPr>
-                                <wps:bodyPr rot="0" vert="horz" wrap="square" lIns="91440" tIns="45720" rIns="91440" bIns="45720" anchor="ctr" anchorCtr="0" upright="1">
-                                  <a:noAutofit/>
-                                </wps:bodyPr>
-                              </wps:wsp>
-                              <wps:wsp>
-                                <wps:cNvPr id="190" name="Flèche : bas 119"/>
-                                <wps:cNvSpPr>
-                                  <a:spLocks noChangeArrowheads="1"/>
-                                </wps:cNvSpPr>
-                                <wps:spPr bwMode="auto">
-                                  <a:xfrm rot="2700000">
-                                    <a:off x="16030" y="5610"/>
-                                    <a:ext cx="1473" cy="1879"/>
-                                  </a:xfrm>
-                                  <a:prstGeom prst="downArrow">
-                                    <a:avLst>
-                                      <a:gd name="adj1" fmla="val 27130"/>
-                                      <a:gd name="adj2" fmla="val 53128"/>
-                                    </a:avLst>
-                                  </a:prstGeom>
-                                  <a:solidFill>
-                                    <a:schemeClr val="bg1">
-                                      <a:lumMod val="100000"/>
-                                      <a:lumOff val="0"/>
-                                    </a:schemeClr>
-                                  </a:solidFill>
-                                  <a:ln w="12700">
-                                    <a:solidFill>
-                                      <a:schemeClr val="tx1">
-                                        <a:lumMod val="100000"/>
-                                        <a:lumOff val="0"/>
-                                      </a:schemeClr>
-                                    </a:solidFill>
-                                    <a:miter lim="800000"/>
-                                    <a:headEnd/>
-                                    <a:tailEnd/>
-                                  </a:ln>
-                                </wps:spPr>
-                                <wps:bodyPr rot="0" vert="horz" wrap="square" lIns="91440" tIns="45720" rIns="91440" bIns="45720" anchor="ctr" anchorCtr="0" upright="1">
-                                  <a:noAutofit/>
-                                </wps:bodyPr>
-                              </wps:wsp>
-                              <wps:wsp>
-                                <wps:cNvPr id="191" name="Flèche : bas 123"/>
-                                <wps:cNvSpPr>
-                                  <a:spLocks noChangeArrowheads="1"/>
-                                </wps:cNvSpPr>
-                                <wps:spPr bwMode="auto">
-                                  <a:xfrm rot="8100000">
-                                    <a:off x="16017" y="1888"/>
-                                    <a:ext cx="1467" cy="1880"/>
-                                  </a:xfrm>
-                                  <a:prstGeom prst="downArrow">
-                                    <a:avLst>
-                                      <a:gd name="adj1" fmla="val 27130"/>
-                                      <a:gd name="adj2" fmla="val 53142"/>
-                                    </a:avLst>
-                                  </a:prstGeom>
-                                  <a:solidFill>
-                                    <a:schemeClr val="bg1">
-                                      <a:lumMod val="100000"/>
-                                      <a:lumOff val="0"/>
-                                    </a:schemeClr>
-                                  </a:solidFill>
-                                  <a:ln w="12700">
-                                    <a:solidFill>
-                                      <a:schemeClr val="tx1">
-                                        <a:lumMod val="100000"/>
-                                        <a:lumOff val="0"/>
-                                      </a:schemeClr>
-                                    </a:solidFill>
-                                    <a:miter lim="800000"/>
-                                    <a:headEnd/>
-                                    <a:tailEnd/>
-                                  </a:ln>
-                                </wps:spPr>
-                                <wps:bodyPr rot="0" vert="horz" wrap="square" lIns="91440" tIns="45720" rIns="91440" bIns="45720" anchor="ctr" anchorCtr="0" upright="1">
-                                  <a:noAutofit/>
-                                </wps:bodyPr>
-                              </wps:wsp>
-                              <wps:wsp>
-                                <wps:cNvPr id="192" name="Flèche : bas 125"/>
-                                <wps:cNvSpPr>
-                                  <a:spLocks noChangeArrowheads="1"/>
-                                </wps:cNvSpPr>
-                                <wps:spPr bwMode="auto">
-                                  <a:xfrm rot="18900000" flipH="1">
-                                    <a:off x="19725" y="5584"/>
-                                    <a:ext cx="1467" cy="1874"/>
-                                  </a:xfrm>
-                                  <a:prstGeom prst="downArrow">
-                                    <a:avLst>
-                                      <a:gd name="adj1" fmla="val 27130"/>
-                                      <a:gd name="adj2" fmla="val 53156"/>
-                                    </a:avLst>
-                                  </a:prstGeom>
-                                  <a:solidFill>
-                                    <a:schemeClr val="bg1">
-                                      <a:lumMod val="100000"/>
-                                      <a:lumOff val="0"/>
-                                    </a:schemeClr>
-                                  </a:solidFill>
-                                  <a:ln w="12700">
-                                    <a:solidFill>
-                                      <a:schemeClr val="tx1">
-                                        <a:lumMod val="100000"/>
-                                        <a:lumOff val="0"/>
-                                      </a:schemeClr>
-                                    </a:solidFill>
-                                    <a:miter lim="800000"/>
-                                    <a:headEnd/>
-                                    <a:tailEnd/>
-                                  </a:ln>
-                                </wps:spPr>
-                                <wps:bodyPr rot="0" vert="horz" wrap="square" lIns="91440" tIns="45720" rIns="91440" bIns="45720" anchor="ctr" anchorCtr="0" upright="1">
-                                  <a:noAutofit/>
-                                </wps:bodyPr>
-                              </wps:wsp>
-                              <wpg:grpSp>
-                                <wpg:cNvPr id="193" name="Groupe 129"/>
-                                <wpg:cNvGrpSpPr>
-                                  <a:grpSpLocks/>
-                                </wpg:cNvGrpSpPr>
-                                <wpg:grpSpPr bwMode="auto">
-                                  <a:xfrm>
-                                    <a:off x="16766" y="2854"/>
-                                    <a:ext cx="3690" cy="3695"/>
-                                    <a:chOff x="14966" y="1054"/>
-                                    <a:chExt cx="1790" cy="1797"/>
-                                  </a:xfrm>
-                                </wpg:grpSpPr>
-                                <wps:wsp>
-                                  <wps:cNvPr id="194" name="Rectangle : coins arrondis 130"/>
-                                  <wps:cNvSpPr>
-                                    <a:spLocks noChangeArrowheads="1"/>
-                                  </wps:cNvSpPr>
-                                  <wps:spPr bwMode="auto">
-                                    <a:xfrm>
-                                      <a:off x="14966" y="1054"/>
-                                      <a:ext cx="1791" cy="1797"/>
-                                    </a:xfrm>
-                                    <a:prstGeom prst="roundRect">
-                                      <a:avLst>
-                                        <a:gd name="adj" fmla="val 16667"/>
-                                      </a:avLst>
-                                    </a:prstGeom>
-                                    <a:solidFill>
-                                      <a:schemeClr val="bg1">
-                                        <a:lumMod val="85000"/>
-                                        <a:lumOff val="0"/>
-                                      </a:schemeClr>
-                                    </a:solidFill>
-                                    <a:ln w="12700">
-                                      <a:solidFill>
-                                        <a:schemeClr val="tx1">
-                                          <a:lumMod val="100000"/>
-                                          <a:lumOff val="0"/>
-                                        </a:schemeClr>
-                                      </a:solidFill>
-                                      <a:miter lim="800000"/>
-                                      <a:headEnd/>
-                                      <a:tailEnd/>
-                                    </a:ln>
-                                  </wps:spPr>
-                                  <wps:bodyPr rot="0" vert="horz" wrap="square" lIns="91440" tIns="45720" rIns="91440" bIns="45720" anchor="ctr" anchorCtr="0" upright="1">
-                                    <a:noAutofit/>
-                                  </wps:bodyPr>
-                                </wps:wsp>
-                                <wpg:grpSp>
-                                  <wpg:cNvPr id="195" name="Groupe 131"/>
-                                  <wpg:cNvGrpSpPr>
-                                    <a:grpSpLocks/>
-                                  </wpg:cNvGrpSpPr>
-                                  <wpg:grpSpPr bwMode="auto">
-                                    <a:xfrm>
-                                      <a:off x="16083" y="1210"/>
-                                      <a:ext cx="453" cy="1499"/>
-                                      <a:chOff x="16083" y="1210"/>
-                                      <a:chExt cx="452" cy="1499"/>
-                                    </a:xfrm>
-                                  </wpg:grpSpPr>
-                                  <wps:wsp>
-                                    <wps:cNvPr id="196" name="Ellipse 139"/>
-                                    <wps:cNvSpPr>
-                                      <a:spLocks noChangeArrowheads="1"/>
-                                    </wps:cNvSpPr>
-                                    <wps:spPr bwMode="auto">
-                                      <a:xfrm>
-                                        <a:off x="16085" y="1210"/>
-                                        <a:ext cx="451" cy="451"/>
-                                      </a:xfrm>
-                                      <a:prstGeom prst="ellipse">
-                                        <a:avLst/>
-                                      </a:prstGeom>
-                                      <a:solidFill>
-                                        <a:schemeClr val="bg1">
-                                          <a:lumMod val="100000"/>
-                                          <a:lumOff val="0"/>
-                                        </a:schemeClr>
-                                      </a:solidFill>
-                                      <a:ln w="12700">
-                                        <a:solidFill>
-                                          <a:schemeClr val="tx1">
-                                            <a:lumMod val="100000"/>
-                                            <a:lumOff val="0"/>
-                                          </a:schemeClr>
-                                        </a:solidFill>
-                                        <a:miter lim="800000"/>
-                                        <a:headEnd/>
-                                        <a:tailEnd/>
-                                      </a:ln>
-                                    </wps:spPr>
-                                    <wps:bodyPr rot="0" vert="horz" wrap="square" lIns="91440" tIns="45720" rIns="91440" bIns="45720" anchor="ctr" anchorCtr="0" upright="1">
-                                      <a:noAutofit/>
-                                    </wps:bodyPr>
-                                  </wps:wsp>
-                                  <wps:wsp>
-                                    <wps:cNvPr id="197" name="Ellipse 155"/>
-                                    <wps:cNvSpPr>
-                                      <a:spLocks noChangeArrowheads="1"/>
-                                    </wps:cNvSpPr>
-                                    <wps:spPr bwMode="auto">
-                                      <a:xfrm>
-                                        <a:off x="16084" y="1732"/>
-                                        <a:ext cx="451" cy="451"/>
-                                      </a:xfrm>
-                                      <a:prstGeom prst="ellipse">
-                                        <a:avLst/>
-                                      </a:prstGeom>
-                                      <a:solidFill>
-                                        <a:schemeClr val="bg1">
-                                          <a:lumMod val="100000"/>
-                                          <a:lumOff val="0"/>
-                                        </a:schemeClr>
-                                      </a:solidFill>
-                                      <a:ln w="12700">
-                                        <a:solidFill>
-                                          <a:schemeClr val="tx1">
-                                            <a:lumMod val="100000"/>
-                                            <a:lumOff val="0"/>
-                                          </a:schemeClr>
-                                        </a:solidFill>
-                                        <a:miter lim="800000"/>
-                                        <a:headEnd/>
-                                        <a:tailEnd/>
-                                      </a:ln>
-                                    </wps:spPr>
-                                    <wps:bodyPr rot="0" vert="horz" wrap="square" lIns="91440" tIns="45720" rIns="91440" bIns="45720" anchor="ctr" anchorCtr="0" upright="1">
-                                      <a:noAutofit/>
-                                    </wps:bodyPr>
-                                  </wps:wsp>
-                                  <wps:wsp>
-                                    <wps:cNvPr id="198" name="Ellipse 157"/>
-                                    <wps:cNvSpPr>
-                                      <a:spLocks noChangeArrowheads="1"/>
-                                    </wps:cNvSpPr>
-                                    <wps:spPr bwMode="auto">
-                                      <a:xfrm>
-                                        <a:off x="16083" y="2259"/>
-                                        <a:ext cx="451" cy="450"/>
-                                      </a:xfrm>
-                                      <a:prstGeom prst="ellipse">
-                                        <a:avLst/>
-                                      </a:prstGeom>
-                                      <a:solidFill>
-                                        <a:schemeClr val="bg1">
-                                          <a:lumMod val="100000"/>
-                                          <a:lumOff val="0"/>
-                                        </a:schemeClr>
-                                      </a:solidFill>
-                                      <a:ln w="12700">
-                                        <a:solidFill>
-                                          <a:schemeClr val="tx1">
-                                            <a:lumMod val="100000"/>
-                                            <a:lumOff val="0"/>
-                                          </a:schemeClr>
-                                        </a:solidFill>
-                                        <a:miter lim="800000"/>
-                                        <a:headEnd/>
-                                        <a:tailEnd/>
-                                      </a:ln>
-                                    </wps:spPr>
-                                    <wps:bodyPr rot="0" vert="horz" wrap="square" lIns="91440" tIns="45720" rIns="91440" bIns="45720" anchor="ctr" anchorCtr="0" upright="1">
-                                      <a:noAutofit/>
-                                    </wps:bodyPr>
-                                  </wps:wsp>
-                                </wpg:grpSp>
-                                <wpg:grpSp>
-                                  <wpg:cNvPr id="199" name="Groupe 133"/>
-                                  <wpg:cNvGrpSpPr>
-                                    <a:grpSpLocks/>
-                                  </wpg:cNvGrpSpPr>
-                                  <wpg:grpSpPr bwMode="auto">
-                                    <a:xfrm>
-                                      <a:off x="15229" y="1211"/>
-                                      <a:ext cx="457" cy="1505"/>
-                                      <a:chOff x="15229" y="1211"/>
-                                      <a:chExt cx="456" cy="1505"/>
-                                    </a:xfrm>
-                                  </wpg:grpSpPr>
-                                  <wps:wsp>
-                                    <wps:cNvPr id="200" name="Ellipse 134"/>
-                                    <wps:cNvSpPr>
-                                      <a:spLocks noChangeArrowheads="1"/>
-                                    </wps:cNvSpPr>
-                                    <wps:spPr bwMode="auto">
-                                      <a:xfrm>
-                                        <a:off x="15229" y="1211"/>
-                                        <a:ext cx="455" cy="456"/>
-                                      </a:xfrm>
-                                      <a:prstGeom prst="ellipse">
-                                        <a:avLst/>
-                                      </a:prstGeom>
-                                      <a:solidFill>
-                                        <a:schemeClr val="bg1">
-                                          <a:lumMod val="100000"/>
-                                          <a:lumOff val="0"/>
-                                        </a:schemeClr>
-                                      </a:solidFill>
-                                      <a:ln w="12700">
-                                        <a:solidFill>
-                                          <a:schemeClr val="tx1">
-                                            <a:lumMod val="100000"/>
-                                            <a:lumOff val="0"/>
-                                          </a:schemeClr>
-                                        </a:solidFill>
-                                        <a:miter lim="800000"/>
-                                        <a:headEnd/>
-                                        <a:tailEnd/>
-                                      </a:ln>
-                                    </wps:spPr>
-                                    <wps:bodyPr rot="0" vert="horz" wrap="square" lIns="91440" tIns="45720" rIns="91440" bIns="45720" anchor="ctr" anchorCtr="0" upright="1">
-                                      <a:noAutofit/>
-                                    </wps:bodyPr>
-                                  </wps:wsp>
-                                  <wps:wsp>
-                                    <wps:cNvPr id="201" name="Ellipse 135"/>
-                                    <wps:cNvSpPr>
-                                      <a:spLocks noChangeArrowheads="1"/>
-                                    </wps:cNvSpPr>
-                                    <wps:spPr bwMode="auto">
-                                      <a:xfrm>
-                                        <a:off x="15235" y="2265"/>
-                                        <a:ext cx="451" cy="451"/>
-                                      </a:xfrm>
-                                      <a:prstGeom prst="ellipse">
-                                        <a:avLst/>
-                                      </a:prstGeom>
-                                      <a:solidFill>
-                                        <a:schemeClr val="bg1">
-                                          <a:lumMod val="100000"/>
-                                          <a:lumOff val="0"/>
-                                        </a:schemeClr>
-                                      </a:solidFill>
-                                      <a:ln w="12700">
-                                        <a:solidFill>
-                                          <a:schemeClr val="tx1">
-                                            <a:lumMod val="100000"/>
-                                            <a:lumOff val="0"/>
-                                          </a:schemeClr>
-                                        </a:solidFill>
-                                        <a:miter lim="800000"/>
-                                        <a:headEnd/>
-                                        <a:tailEnd/>
-                                      </a:ln>
-                                    </wps:spPr>
-                                    <wps:bodyPr rot="0" vert="horz" wrap="square" lIns="91440" tIns="45720" rIns="91440" bIns="45720" anchor="ctr" anchorCtr="0" upright="1">
-                                      <a:noAutofit/>
-                                    </wps:bodyPr>
-                                  </wps:wsp>
-                                  <wps:wsp>
-                                    <wps:cNvPr id="202" name="Ellipse 137"/>
-                                    <wps:cNvSpPr>
-                                      <a:spLocks noChangeArrowheads="1"/>
-                                    </wps:cNvSpPr>
-                                    <wps:spPr bwMode="auto">
-                                      <a:xfrm>
-                                        <a:off x="15234" y="1738"/>
-                                        <a:ext cx="451" cy="451"/>
-                                      </a:xfrm>
-                                      <a:prstGeom prst="ellipse">
-                                        <a:avLst/>
-                                      </a:prstGeom>
-                                      <a:solidFill>
-                                        <a:schemeClr val="bg1">
-                                          <a:lumMod val="100000"/>
-                                          <a:lumOff val="0"/>
-                                        </a:schemeClr>
-                                      </a:solidFill>
-                                      <a:ln w="12700">
-                                        <a:solidFill>
-                                          <a:schemeClr val="tx1">
-                                            <a:lumMod val="100000"/>
-                                            <a:lumOff val="0"/>
-                                          </a:schemeClr>
-                                        </a:solidFill>
-                                        <a:miter lim="800000"/>
-                                        <a:headEnd/>
-                                        <a:tailEnd/>
-                                      </a:ln>
-                                    </wps:spPr>
-                                    <wps:bodyPr rot="0" vert="horz" wrap="square" lIns="91440" tIns="45720" rIns="91440" bIns="45720" anchor="ctr" anchorCtr="0" upright="1">
-                                      <a:noAutofit/>
-                                    </wps:bodyPr>
-                                  </wps:wsp>
-                                </wpg:grpSp>
-                              </wpg:grpSp>
-                            </wpg:wgp>
-                            <wpg:wgp>
-                              <wpg:cNvPr id="203" name="Groupe 26"/>
-                              <wpg:cNvGrpSpPr>
-                                <a:grpSpLocks/>
-                              </wpg:cNvGrpSpPr>
-                              <wpg:grpSpPr bwMode="auto">
-                                <a:xfrm>
-                                  <a:off x="128601" y="1024428"/>
-                                  <a:ext cx="1611606" cy="711889"/>
-                                  <a:chOff x="1800" y="1800"/>
-                                  <a:chExt cx="16116" cy="7118"/>
-                                </a:xfrm>
-                              </wpg:grpSpPr>
-                              <wps:wsp>
-                                <wps:cNvPr id="204" name="Flèche : bas 209"/>
-                                <wps:cNvSpPr>
-                                  <a:spLocks noChangeArrowheads="1"/>
-                                </wps:cNvSpPr>
-                                <wps:spPr bwMode="auto">
-                                  <a:xfrm rot="2700000" flipV="1">
-                                    <a:off x="6518" y="2568"/>
-                                    <a:ext cx="1473" cy="1892"/>
-                                  </a:xfrm>
-                                  <a:prstGeom prst="downArrow">
-                                    <a:avLst>
-                                      <a:gd name="adj1" fmla="val 27130"/>
-                                      <a:gd name="adj2" fmla="val 53138"/>
-                                    </a:avLst>
-                                  </a:prstGeom>
-                                  <a:solidFill>
-                                    <a:schemeClr val="bg1">
-                                      <a:lumMod val="100000"/>
-                                      <a:lumOff val="0"/>
-                                    </a:schemeClr>
-                                  </a:solidFill>
-                                  <a:ln w="12700">
-                                    <a:solidFill>
-                                      <a:schemeClr val="tx1">
-                                        <a:lumMod val="100000"/>
-                                        <a:lumOff val="0"/>
-                                      </a:schemeClr>
-                                    </a:solidFill>
-                                    <a:miter lim="800000"/>
-                                    <a:headEnd/>
-                                    <a:tailEnd/>
-                                  </a:ln>
-                                </wps:spPr>
-                                <wps:bodyPr rot="0" vert="horz" wrap="square" lIns="91440" tIns="45720" rIns="91440" bIns="45720" anchor="ctr" anchorCtr="0" upright="1">
-                                  <a:noAutofit/>
-                                </wps:bodyPr>
-                              </wps:wsp>
-                              <wps:wsp>
-                                <wps:cNvPr id="205" name="Flèche : bas 210"/>
-                                <wps:cNvSpPr>
-                                  <a:spLocks noChangeArrowheads="1"/>
-                                </wps:cNvSpPr>
-                                <wps:spPr bwMode="auto">
-                                  <a:xfrm rot="2700000">
-                                    <a:off x="2844" y="6248"/>
-                                    <a:ext cx="1473" cy="1886"/>
-                                  </a:xfrm>
-                                  <a:prstGeom prst="downArrow">
-                                    <a:avLst>
-                                      <a:gd name="adj1" fmla="val 27130"/>
-                                      <a:gd name="adj2" fmla="val 53148"/>
-                                    </a:avLst>
-                                  </a:prstGeom>
-                                  <a:solidFill>
-                                    <a:schemeClr val="bg1">
-                                      <a:lumMod val="100000"/>
-                                      <a:lumOff val="0"/>
-                                    </a:schemeClr>
-                                  </a:solidFill>
-                                  <a:ln w="12700">
-                                    <a:solidFill>
-                                      <a:schemeClr val="tx1">
-                                        <a:lumMod val="100000"/>
-                                        <a:lumOff val="0"/>
-                                      </a:schemeClr>
-                                    </a:solidFill>
-                                    <a:miter lim="800000"/>
-                                    <a:headEnd/>
-                                    <a:tailEnd/>
-                                  </a:ln>
-                                </wps:spPr>
-                                <wps:bodyPr rot="0" vert="horz" wrap="square" lIns="91440" tIns="45720" rIns="91440" bIns="45720" anchor="ctr" anchorCtr="0" upright="1">
-                                  <a:noAutofit/>
-                                </wps:bodyPr>
-                              </wps:wsp>
-                              <wps:wsp>
-                                <wps:cNvPr id="206" name="Flèche : bas 211"/>
-                                <wps:cNvSpPr>
-                                  <a:spLocks noChangeArrowheads="1"/>
-                                </wps:cNvSpPr>
-                                <wps:spPr bwMode="auto">
-                                  <a:xfrm rot="8100000">
-                                    <a:off x="2828" y="2523"/>
-                                    <a:ext cx="1467" cy="1886"/>
-                                  </a:xfrm>
-                                  <a:prstGeom prst="downArrow">
-                                    <a:avLst>
-                                      <a:gd name="adj1" fmla="val 27130"/>
-                                      <a:gd name="adj2" fmla="val 53133"/>
-                                    </a:avLst>
-                                  </a:prstGeom>
-                                  <a:solidFill>
-                                    <a:schemeClr val="bg1">
-                                      <a:lumMod val="100000"/>
-                                      <a:lumOff val="0"/>
-                                    </a:schemeClr>
-                                  </a:solidFill>
-                                  <a:ln w="12700">
-                                    <a:solidFill>
-                                      <a:schemeClr val="tx1">
-                                        <a:lumMod val="100000"/>
-                                        <a:lumOff val="0"/>
-                                      </a:schemeClr>
-                                    </a:solidFill>
-                                    <a:miter lim="800000"/>
-                                    <a:headEnd/>
-                                    <a:tailEnd/>
-                                  </a:ln>
-                                </wps:spPr>
-                                <wps:bodyPr rot="0" vert="horz" wrap="square" lIns="91440" tIns="45720" rIns="91440" bIns="45720" anchor="ctr" anchorCtr="0" upright="1">
-                                  <a:noAutofit/>
-                                </wps:bodyPr>
-                              </wps:wsp>
-                              <wps:wsp>
-                                <wps:cNvPr id="207" name="Flèche : bas 212"/>
-                                <wps:cNvSpPr>
-                                  <a:spLocks noChangeArrowheads="1"/>
-                                </wps:cNvSpPr>
-                                <wps:spPr bwMode="auto">
-                                  <a:xfrm rot="18900000" flipH="1">
-                                    <a:off x="6536" y="6232"/>
-                                    <a:ext cx="1467" cy="1880"/>
-                                  </a:xfrm>
-                                  <a:prstGeom prst="downArrow">
-                                    <a:avLst>
-                                      <a:gd name="adj1" fmla="val 27130"/>
-                                      <a:gd name="adj2" fmla="val 53142"/>
-                                    </a:avLst>
-                                  </a:prstGeom>
-                                  <a:solidFill>
-                                    <a:schemeClr val="bg1">
-                                      <a:lumMod val="100000"/>
-                                      <a:lumOff val="0"/>
-                                    </a:schemeClr>
-                                  </a:solidFill>
-                                  <a:ln w="12700">
-                                    <a:solidFill>
-                                      <a:schemeClr val="tx1">
-                                        <a:lumMod val="100000"/>
-                                        <a:lumOff val="0"/>
-                                      </a:schemeClr>
-                                    </a:solidFill>
-                                    <a:miter lim="800000"/>
-                                    <a:headEnd/>
-                                    <a:tailEnd/>
-                                  </a:ln>
-                                </wps:spPr>
-                                <wps:bodyPr rot="0" vert="horz" wrap="square" lIns="91440" tIns="45720" rIns="91440" bIns="45720" anchor="ctr" anchorCtr="0" upright="1">
-                                  <a:noAutofit/>
-                                </wps:bodyPr>
-                              </wps:wsp>
-                              <wps:wsp>
-                                <wps:cNvPr id="208" name="Flèche : bas 213"/>
-                                <wps:cNvSpPr>
-                                  <a:spLocks noChangeArrowheads="1"/>
-                                </wps:cNvSpPr>
-                                <wps:spPr bwMode="auto">
-                                  <a:xfrm flipV="1">
-                                    <a:off x="4644" y="1819"/>
-                                    <a:ext cx="1474" cy="1898"/>
-                                  </a:xfrm>
-                                  <a:prstGeom prst="downArrow">
-                                    <a:avLst>
-                                      <a:gd name="adj1" fmla="val 27130"/>
-                                      <a:gd name="adj2" fmla="val 53092"/>
-                                    </a:avLst>
-                                  </a:prstGeom>
-                                  <a:solidFill>
-                                    <a:srgbClr val="FFC000"/>
-                                  </a:solidFill>
-                                  <a:ln w="12700">
-                                    <a:solidFill>
-                                      <a:schemeClr val="tx1">
-                                        <a:lumMod val="100000"/>
-                                        <a:lumOff val="0"/>
-                                      </a:schemeClr>
-                                    </a:solidFill>
-                                    <a:miter lim="800000"/>
-                                    <a:headEnd/>
-                                    <a:tailEnd/>
-                                  </a:ln>
-                                </wps:spPr>
-                                <wps:bodyPr rot="0" vert="horz" wrap="square" lIns="91440" tIns="45720" rIns="91440" bIns="45720" anchor="ctr" anchorCtr="0" upright="1">
-                                  <a:noAutofit/>
-                                </wps:bodyPr>
-                              </wps:wsp>
-                              <wps:wsp>
-                                <wps:cNvPr id="209" name="Flèche : bas 214"/>
-                                <wps:cNvSpPr>
-                                  <a:spLocks noChangeArrowheads="1"/>
-                                </wps:cNvSpPr>
-                                <wps:spPr bwMode="auto">
-                                  <a:xfrm>
-                                    <a:off x="4644" y="7019"/>
-                                    <a:ext cx="1467" cy="1899"/>
-                                  </a:xfrm>
-                                  <a:prstGeom prst="downArrow">
-                                    <a:avLst>
-                                      <a:gd name="adj1" fmla="val 27130"/>
-                                      <a:gd name="adj2" fmla="val 53140"/>
-                                    </a:avLst>
-                                  </a:prstGeom>
-                                  <a:solidFill>
-                                    <a:srgbClr val="FFC000"/>
-                                  </a:solidFill>
-                                  <a:ln w="12700">
-                                    <a:solidFill>
-                                      <a:schemeClr val="tx1">
-                                        <a:lumMod val="100000"/>
-                                        <a:lumOff val="0"/>
-                                      </a:schemeClr>
-                                    </a:solidFill>
-                                    <a:miter lim="800000"/>
-                                    <a:headEnd/>
-                                    <a:tailEnd/>
-                                  </a:ln>
-                                </wps:spPr>
-                                <wps:bodyPr rot="0" vert="horz" wrap="square" lIns="91440" tIns="45720" rIns="91440" bIns="45720" anchor="ctr" anchorCtr="0" upright="1">
-                                  <a:noAutofit/>
-                                </wps:bodyPr>
-                              </wps:wsp>
-                              <wps:wsp>
-                                <wps:cNvPr id="210" name="Flèche : bas 215"/>
-                                <wps:cNvSpPr>
-                                  <a:spLocks noChangeArrowheads="1"/>
-                                </wps:cNvSpPr>
-                                <wps:spPr bwMode="auto">
-                                  <a:xfrm rot="5400000">
-                                    <a:off x="2013" y="4400"/>
-                                    <a:ext cx="1466" cy="1892"/>
-                                  </a:xfrm>
-                                  <a:prstGeom prst="downArrow">
-                                    <a:avLst>
-                                      <a:gd name="adj1" fmla="val 27130"/>
-                                      <a:gd name="adj2" fmla="val 53159"/>
-                                    </a:avLst>
-                                  </a:prstGeom>
-                                  <a:solidFill>
-                                    <a:srgbClr val="FFC000"/>
-                                  </a:solidFill>
-                                  <a:ln w="12700">
-                                    <a:solidFill>
-                                      <a:schemeClr val="tx1">
-                                        <a:lumMod val="100000"/>
-                                        <a:lumOff val="0"/>
-                                      </a:schemeClr>
-                                    </a:solidFill>
-                                    <a:miter lim="800000"/>
-                                    <a:headEnd/>
-                                    <a:tailEnd/>
-                                  </a:ln>
-                                </wps:spPr>
-                                <wps:bodyPr rot="0" vert="horz" wrap="square" lIns="91440" tIns="45720" rIns="91440" bIns="45720" anchor="ctr" anchorCtr="0" upright="1">
-                                  <a:noAutofit/>
-                                </wps:bodyPr>
-                              </wps:wsp>
-                              <wps:wsp>
-                                <wps:cNvPr id="211" name="Flèche : bas 216"/>
-                                <wps:cNvSpPr>
-                                  <a:spLocks noChangeArrowheads="1"/>
-                                </wps:cNvSpPr>
-                                <wps:spPr bwMode="auto">
-                                  <a:xfrm rot="16200000" flipH="1">
-                                    <a:off x="7241" y="4391"/>
-                                    <a:ext cx="1467" cy="1886"/>
-                                  </a:xfrm>
-                                  <a:prstGeom prst="downArrow">
-                                    <a:avLst>
-                                      <a:gd name="adj1" fmla="val 27130"/>
-                                      <a:gd name="adj2" fmla="val 53133"/>
-                                    </a:avLst>
-                                  </a:prstGeom>
-                                  <a:solidFill>
-                                    <a:srgbClr val="FFC000"/>
-                                  </a:solidFill>
-                                  <a:ln w="12700">
-                                    <a:solidFill>
-                                      <a:schemeClr val="tx1">
-                                        <a:lumMod val="100000"/>
-                                        <a:lumOff val="0"/>
-                                      </a:schemeClr>
-                                    </a:solidFill>
-                                    <a:miter lim="800000"/>
-                                    <a:headEnd/>
-                                    <a:tailEnd/>
-                                  </a:ln>
-                                </wps:spPr>
-                                <wps:bodyPr rot="0" vert="horz" wrap="square" lIns="91440" tIns="45720" rIns="91440" bIns="45720" anchor="ctr" anchorCtr="0" upright="1">
-                                  <a:noAutofit/>
-                                </wps:bodyPr>
-                              </wps:wsp>
-                              <wpg:grpSp>
-                                <wpg:cNvPr id="212" name="Groupe 217"/>
-                                <wpg:cNvGrpSpPr>
-                                  <a:grpSpLocks/>
-                                </wpg:cNvGrpSpPr>
-                                <wpg:grpSpPr bwMode="auto">
-                                  <a:xfrm>
-                                    <a:off x="3539" y="3552"/>
-                                    <a:ext cx="3702" cy="3702"/>
-                                    <a:chOff x="173990" y="175260"/>
-                                    <a:chExt cx="179705" cy="179705"/>
-                                  </a:xfrm>
-                                </wpg:grpSpPr>
-                                <wps:wsp>
-                                  <wps:cNvPr id="213" name="Rectangle : coins arrondis 233"/>
-                                  <wps:cNvSpPr>
-                                    <a:spLocks noChangeArrowheads="1"/>
-                                  </wps:cNvSpPr>
-                                  <wps:spPr bwMode="auto">
-                                    <a:xfrm>
-                                      <a:off x="173990" y="175260"/>
-                                      <a:ext cx="179705" cy="179705"/>
-                                    </a:xfrm>
-                                    <a:prstGeom prst="roundRect">
-                                      <a:avLst>
-                                        <a:gd name="adj" fmla="val 16667"/>
-                                      </a:avLst>
-                                    </a:prstGeom>
-                                    <a:solidFill>
-                                      <a:schemeClr val="bg1">
-                                        <a:lumMod val="85000"/>
-                                        <a:lumOff val="0"/>
-                                      </a:schemeClr>
-                                    </a:solidFill>
-                                    <a:ln w="12700">
-                                      <a:solidFill>
-                                        <a:schemeClr val="tx1">
-                                          <a:lumMod val="100000"/>
-                                          <a:lumOff val="0"/>
-                                        </a:schemeClr>
-                                      </a:solidFill>
-                                      <a:miter lim="800000"/>
-                                      <a:headEnd/>
-                                      <a:tailEnd/>
-                                    </a:ln>
-                                  </wps:spPr>
-                                  <wps:bodyPr rot="0" vert="horz" wrap="square" lIns="91440" tIns="45720" rIns="91440" bIns="45720" anchor="ctr" anchorCtr="0" upright="1">
-                                    <a:noAutofit/>
-                                  </wps:bodyPr>
-                                </wps:wsp>
-                                <wps:wsp>
-                                  <wps:cNvPr id="214" name="Ellipse 234"/>
-                                  <wps:cNvSpPr>
-                                    <a:spLocks noChangeArrowheads="1"/>
-                                  </wps:cNvSpPr>
-                                  <wps:spPr bwMode="auto">
-                                    <a:xfrm>
-                                      <a:off x="196405" y="198735"/>
-                                      <a:ext cx="45644" cy="45644"/>
-                                    </a:xfrm>
-                                    <a:prstGeom prst="ellipse">
-                                      <a:avLst/>
-                                    </a:prstGeom>
-                                    <a:solidFill>
-                                      <a:schemeClr val="bg1">
-                                        <a:lumMod val="100000"/>
-                                        <a:lumOff val="0"/>
-                                      </a:schemeClr>
-                                    </a:solidFill>
-                                    <a:ln w="12700">
-                                      <a:solidFill>
-                                        <a:schemeClr val="tx1">
-                                          <a:lumMod val="100000"/>
-                                          <a:lumOff val="0"/>
-                                        </a:schemeClr>
-                                      </a:solidFill>
-                                      <a:miter lim="800000"/>
-                                      <a:headEnd/>
-                                      <a:tailEnd/>
-                                    </a:ln>
-                                  </wps:spPr>
-                                  <wps:bodyPr rot="0" vert="horz" wrap="square" lIns="91440" tIns="45720" rIns="91440" bIns="45720" anchor="ctr" anchorCtr="0" upright="1">
-                                    <a:noAutofit/>
-                                  </wps:bodyPr>
-                                </wps:wsp>
-                                <wps:wsp>
-                                  <wps:cNvPr id="215" name="Ellipse 235"/>
-                                  <wps:cNvSpPr>
-                                    <a:spLocks noChangeArrowheads="1"/>
-                                  </wps:cNvSpPr>
-                                  <wps:spPr bwMode="auto">
-                                    <a:xfrm>
-                                      <a:off x="284626" y="276575"/>
-                                      <a:ext cx="45085" cy="45085"/>
-                                    </a:xfrm>
-                                    <a:prstGeom prst="ellipse">
-                                      <a:avLst/>
-                                    </a:prstGeom>
-                                    <a:solidFill>
-                                      <a:schemeClr val="bg1">
-                                        <a:lumMod val="100000"/>
-                                        <a:lumOff val="0"/>
-                                      </a:schemeClr>
-                                    </a:solidFill>
-                                    <a:ln w="12700">
-                                      <a:solidFill>
-                                        <a:schemeClr val="tx1">
-                                          <a:lumMod val="100000"/>
-                                          <a:lumOff val="0"/>
-                                        </a:schemeClr>
-                                      </a:solidFill>
-                                      <a:miter lim="800000"/>
-                                      <a:headEnd/>
-                                      <a:tailEnd/>
-                                    </a:ln>
-                                  </wps:spPr>
-                                  <wps:bodyPr rot="0" vert="horz" wrap="square" lIns="91440" tIns="45720" rIns="91440" bIns="45720" anchor="ctr" anchorCtr="0" upright="1">
-                                    <a:noAutofit/>
-                                  </wps:bodyPr>
-                                </wps:wsp>
-                                <wps:wsp>
-                                  <wps:cNvPr id="216" name="Ellipse 236"/>
-                                  <wps:cNvSpPr>
-                                    <a:spLocks noChangeArrowheads="1"/>
-                                  </wps:cNvSpPr>
-                                  <wps:spPr bwMode="auto">
-                                    <a:xfrm>
-                                      <a:off x="240083" y="238973"/>
-                                      <a:ext cx="44450" cy="45085"/>
-                                    </a:xfrm>
-                                    <a:prstGeom prst="ellipse">
-                                      <a:avLst/>
-                                    </a:prstGeom>
-                                    <a:solidFill>
-                                      <a:srgbClr val="FFC000"/>
-                                    </a:solidFill>
-                                    <a:ln w="12700">
-                                      <a:solidFill>
-                                        <a:srgbClr val="000000"/>
-                                      </a:solidFill>
-                                      <a:miter lim="800000"/>
-                                      <a:headEnd/>
-                                      <a:tailEnd/>
-                                    </a:ln>
-                                  </wps:spPr>
-                                  <wps:bodyPr rot="0" vert="horz" wrap="square" lIns="91440" tIns="45720" rIns="91440" bIns="45720" anchor="ctr" anchorCtr="0" upright="1">
-                                    <a:noAutofit/>
-                                  </wps:bodyPr>
-                                </wps:wsp>
-                              </wpg:grpSp>
-                              <wps:wsp>
-                                <wps:cNvPr id="217" name="Flèche : bas 218"/>
-                                <wps:cNvSpPr>
-                                  <a:spLocks noChangeArrowheads="1"/>
-                                </wps:cNvSpPr>
-                                <wps:spPr bwMode="auto">
-                                  <a:xfrm rot="2700000" flipV="1">
-                                    <a:off x="15516" y="2542"/>
-                                    <a:ext cx="1473" cy="1893"/>
-                                  </a:xfrm>
-                                  <a:prstGeom prst="downArrow">
-                                    <a:avLst>
-                                      <a:gd name="adj1" fmla="val 27130"/>
-                                      <a:gd name="adj2" fmla="val 53166"/>
-                                    </a:avLst>
-                                  </a:prstGeom>
-                                  <a:solidFill>
-                                    <a:schemeClr val="bg1">
-                                      <a:lumMod val="100000"/>
-                                      <a:lumOff val="0"/>
-                                    </a:schemeClr>
-                                  </a:solidFill>
-                                  <a:ln w="12700">
-                                    <a:solidFill>
-                                      <a:schemeClr val="tx1">
-                                        <a:lumMod val="100000"/>
-                                        <a:lumOff val="0"/>
-                                      </a:schemeClr>
-                                    </a:solidFill>
-                                    <a:miter lim="800000"/>
-                                    <a:headEnd/>
-                                    <a:tailEnd/>
-                                  </a:ln>
-                                </wps:spPr>
-                                <wps:bodyPr rot="0" vert="horz" wrap="square" lIns="91440" tIns="45720" rIns="91440" bIns="45720" anchor="ctr" anchorCtr="0" upright="1">
-                                  <a:noAutofit/>
-                                </wps:bodyPr>
-                              </wps:wsp>
-                              <wps:wsp>
-                                <wps:cNvPr id="218" name="Flèche : bas 219"/>
-                                <wps:cNvSpPr>
-                                  <a:spLocks noChangeArrowheads="1"/>
-                                </wps:cNvSpPr>
-                                <wps:spPr bwMode="auto">
-                                  <a:xfrm rot="2700000">
-                                    <a:off x="11848" y="6223"/>
-                                    <a:ext cx="1473" cy="1886"/>
-                                  </a:xfrm>
-                                  <a:prstGeom prst="downArrow">
-                                    <a:avLst>
-                                      <a:gd name="adj1" fmla="val 27130"/>
-                                      <a:gd name="adj2" fmla="val 53148"/>
-                                    </a:avLst>
-                                  </a:prstGeom>
-                                  <a:solidFill>
-                                    <a:schemeClr val="bg1">
-                                      <a:lumMod val="100000"/>
-                                      <a:lumOff val="0"/>
-                                    </a:schemeClr>
-                                  </a:solidFill>
-                                  <a:ln w="12700">
-                                    <a:solidFill>
-                                      <a:schemeClr val="tx1">
-                                        <a:lumMod val="100000"/>
-                                        <a:lumOff val="0"/>
-                                      </a:schemeClr>
-                                    </a:solidFill>
-                                    <a:miter lim="800000"/>
-                                    <a:headEnd/>
-                                    <a:tailEnd/>
-                                  </a:ln>
-                                </wps:spPr>
-                                <wps:bodyPr rot="0" vert="horz" wrap="square" lIns="91440" tIns="45720" rIns="91440" bIns="45720" anchor="ctr" anchorCtr="0" upright="1">
-                                  <a:noAutofit/>
-                                </wps:bodyPr>
-                              </wps:wsp>
-                              <wps:wsp>
-                                <wps:cNvPr id="219" name="Flèche : bas 220"/>
-                                <wps:cNvSpPr>
-                                  <a:spLocks noChangeArrowheads="1"/>
-                                </wps:cNvSpPr>
-                                <wps:spPr bwMode="auto">
-                                  <a:xfrm rot="8100000">
-                                    <a:off x="11833" y="2504"/>
-                                    <a:ext cx="1466" cy="1886"/>
-                                  </a:xfrm>
-                                  <a:prstGeom prst="downArrow">
-                                    <a:avLst>
-                                      <a:gd name="adj1" fmla="val 27130"/>
-                                      <a:gd name="adj2" fmla="val 53169"/>
-                                    </a:avLst>
-                                  </a:prstGeom>
-                                  <a:solidFill>
-                                    <a:schemeClr val="bg1">
-                                      <a:lumMod val="100000"/>
-                                      <a:lumOff val="0"/>
-                                    </a:schemeClr>
-                                  </a:solidFill>
-                                  <a:ln w="12700">
-                                    <a:solidFill>
-                                      <a:schemeClr val="tx1">
-                                        <a:lumMod val="100000"/>
-                                        <a:lumOff val="0"/>
-                                      </a:schemeClr>
-                                    </a:solidFill>
-                                    <a:miter lim="800000"/>
-                                    <a:headEnd/>
-                                    <a:tailEnd/>
-                                  </a:ln>
-                                </wps:spPr>
-                                <wps:bodyPr rot="0" vert="horz" wrap="square" lIns="91440" tIns="45720" rIns="91440" bIns="45720" anchor="ctr" anchorCtr="0" upright="1">
-                                  <a:noAutofit/>
-                                </wps:bodyPr>
-                              </wps:wsp>
-                              <wps:wsp>
-                                <wps:cNvPr id="220" name="Flèche : bas 221"/>
-                                <wps:cNvSpPr>
-                                  <a:spLocks noChangeArrowheads="1"/>
-                                </wps:cNvSpPr>
-                                <wps:spPr bwMode="auto">
-                                  <a:xfrm rot="18900000" flipH="1">
-                                    <a:off x="15541" y="6207"/>
-                                    <a:ext cx="1467" cy="1879"/>
-                                  </a:xfrm>
-                                  <a:prstGeom prst="downArrow">
-                                    <a:avLst>
-                                      <a:gd name="adj1" fmla="val 27130"/>
-                                      <a:gd name="adj2" fmla="val 53114"/>
-                                    </a:avLst>
-                                  </a:prstGeom>
-                                  <a:solidFill>
-                                    <a:schemeClr val="bg1">
-                                      <a:lumMod val="100000"/>
-                                      <a:lumOff val="0"/>
-                                    </a:schemeClr>
-                                  </a:solidFill>
-                                  <a:ln w="12700">
-                                    <a:solidFill>
-                                      <a:schemeClr val="tx1">
-                                        <a:lumMod val="100000"/>
-                                        <a:lumOff val="0"/>
-                                      </a:schemeClr>
-                                    </a:solidFill>
-                                    <a:miter lim="800000"/>
-                                    <a:headEnd/>
-                                    <a:tailEnd/>
-                                  </a:ln>
-                                </wps:spPr>
-                                <wps:bodyPr rot="0" vert="horz" wrap="square" lIns="91440" tIns="45720" rIns="91440" bIns="45720" anchor="ctr" anchorCtr="0" upright="1">
-                                  <a:noAutofit/>
-                                </wps:bodyPr>
-                              </wps:wsp>
-                              <wps:wsp>
-                                <wps:cNvPr id="221" name="Flèche : bas 222"/>
-                                <wps:cNvSpPr>
-                                  <a:spLocks noChangeArrowheads="1"/>
-                                </wps:cNvSpPr>
-                                <wps:spPr bwMode="auto">
-                                  <a:xfrm flipV="1">
-                                    <a:off x="13649" y="1800"/>
-                                    <a:ext cx="1466" cy="1898"/>
-                                  </a:xfrm>
-                                  <a:prstGeom prst="downArrow">
-                                    <a:avLst>
-                                      <a:gd name="adj1" fmla="val 27130"/>
-                                      <a:gd name="adj2" fmla="val 53148"/>
-                                    </a:avLst>
-                                  </a:prstGeom>
-                                  <a:solidFill>
-                                    <a:srgbClr val="FFC000"/>
-                                  </a:solidFill>
-                                  <a:ln w="12700">
-                                    <a:solidFill>
-                                      <a:schemeClr val="tx1">
-                                        <a:lumMod val="100000"/>
-                                        <a:lumOff val="0"/>
-                                      </a:schemeClr>
-                                    </a:solidFill>
-                                    <a:miter lim="800000"/>
-                                    <a:headEnd/>
-                                    <a:tailEnd/>
-                                  </a:ln>
-                                </wps:spPr>
-                                <wps:bodyPr rot="0" vert="horz" wrap="square" lIns="91440" tIns="45720" rIns="91440" bIns="45720" anchor="ctr" anchorCtr="0" upright="1">
-                                  <a:noAutofit/>
-                                </wps:bodyPr>
-                              </wps:wsp>
-                              <wps:wsp>
-                                <wps:cNvPr id="222" name="Flèche : bas 223"/>
-                                <wps:cNvSpPr>
-                                  <a:spLocks noChangeArrowheads="1"/>
-                                </wps:cNvSpPr>
-                                <wps:spPr bwMode="auto">
-                                  <a:xfrm>
-                                    <a:off x="13649" y="7000"/>
-                                    <a:ext cx="1466" cy="1892"/>
-                                  </a:xfrm>
-                                  <a:prstGeom prst="downArrow">
-                                    <a:avLst>
-                                      <a:gd name="adj1" fmla="val 27130"/>
-                                      <a:gd name="adj2" fmla="val 53159"/>
-                                    </a:avLst>
-                                  </a:prstGeom>
-                                  <a:solidFill>
-                                    <a:srgbClr val="FFC000"/>
-                                  </a:solidFill>
-                                  <a:ln w="12700">
-                                    <a:solidFill>
-                                      <a:schemeClr val="tx1">
-                                        <a:lumMod val="100000"/>
-                                        <a:lumOff val="0"/>
-                                      </a:schemeClr>
-                                    </a:solidFill>
-                                    <a:miter lim="800000"/>
-                                    <a:headEnd/>
-                                    <a:tailEnd/>
-                                  </a:ln>
-                                </wps:spPr>
-                                <wps:bodyPr rot="0" vert="horz" wrap="square" lIns="91440" tIns="45720" rIns="91440" bIns="45720" anchor="ctr" anchorCtr="0" upright="1">
-                                  <a:noAutofit/>
-                                </wps:bodyPr>
-                              </wps:wsp>
-                              <wps:wsp>
-                                <wps:cNvPr id="223" name="Flèche : bas 224"/>
-                                <wps:cNvSpPr>
-                                  <a:spLocks noChangeArrowheads="1"/>
-                                </wps:cNvSpPr>
-                                <wps:spPr bwMode="auto">
-                                  <a:xfrm rot="5400000">
-                                    <a:off x="11014" y="4384"/>
-                                    <a:ext cx="1466" cy="1886"/>
-                                  </a:xfrm>
-                                  <a:prstGeom prst="downArrow">
-                                    <a:avLst>
-                                      <a:gd name="adj1" fmla="val 27130"/>
-                                      <a:gd name="adj2" fmla="val 53169"/>
-                                    </a:avLst>
-                                  </a:prstGeom>
-                                  <a:solidFill>
-                                    <a:srgbClr val="FFC000"/>
-                                  </a:solidFill>
-                                  <a:ln w="12700">
-                                    <a:solidFill>
-                                      <a:schemeClr val="tx1">
-                                        <a:lumMod val="100000"/>
-                                        <a:lumOff val="0"/>
-                                      </a:schemeClr>
-                                    </a:solidFill>
-                                    <a:miter lim="800000"/>
-                                    <a:headEnd/>
-                                    <a:tailEnd/>
-                                  </a:ln>
-                                </wps:spPr>
-                                <wps:bodyPr rot="0" vert="horz" wrap="square" lIns="91440" tIns="45720" rIns="91440" bIns="45720" anchor="ctr" anchorCtr="0" upright="1">
-                                  <a:noAutofit/>
-                                </wps:bodyPr>
-                              </wps:wsp>
-                              <wps:wsp>
-                                <wps:cNvPr id="224" name="Flèche : bas 225"/>
-                                <wps:cNvSpPr>
-                                  <a:spLocks noChangeArrowheads="1"/>
-                                </wps:cNvSpPr>
-                                <wps:spPr bwMode="auto">
-                                  <a:xfrm rot="16200000" flipH="1">
-                                    <a:off x="16242" y="4375"/>
-                                    <a:ext cx="1467" cy="1880"/>
-                                  </a:xfrm>
-                                  <a:prstGeom prst="downArrow">
-                                    <a:avLst>
-                                      <a:gd name="adj1" fmla="val 27130"/>
-                                      <a:gd name="adj2" fmla="val 53142"/>
-                                    </a:avLst>
-                                  </a:prstGeom>
-                                  <a:solidFill>
-                                    <a:srgbClr val="FFC000"/>
-                                  </a:solidFill>
-                                  <a:ln w="12700">
-                                    <a:solidFill>
-                                      <a:schemeClr val="tx1">
-                                        <a:lumMod val="100000"/>
-                                        <a:lumOff val="0"/>
-                                      </a:schemeClr>
-                                    </a:solidFill>
-                                    <a:miter lim="800000"/>
-                                    <a:headEnd/>
-                                    <a:tailEnd/>
-                                  </a:ln>
-                                </wps:spPr>
-                                <wps:bodyPr rot="0" vert="horz" wrap="square" lIns="91440" tIns="45720" rIns="91440" bIns="45720" anchor="ctr" anchorCtr="0" upright="1">
-                                  <a:noAutofit/>
-                                </wps:bodyPr>
-                              </wps:wsp>
-                              <wpg:grpSp>
-                                <wpg:cNvPr id="225" name="Groupe 226"/>
-                                <wpg:cNvGrpSpPr>
-                                  <a:grpSpLocks/>
-                                </wpg:cNvGrpSpPr>
-                                <wpg:grpSpPr bwMode="auto">
-                                  <a:xfrm>
-                                    <a:off x="12563" y="3381"/>
-                                    <a:ext cx="3689" cy="3702"/>
-                                    <a:chOff x="10763" y="1581"/>
-                                    <a:chExt cx="1790" cy="1797"/>
-                                  </a:xfrm>
-                                </wpg:grpSpPr>
-                                <wps:wsp>
-                                  <wps:cNvPr id="226" name="Rectangle : coins arrondis 227"/>
-                                  <wps:cNvSpPr>
-                                    <a:spLocks noChangeArrowheads="1"/>
-                                  </wps:cNvSpPr>
-                                  <wps:spPr bwMode="auto">
-                                    <a:xfrm>
-                                      <a:off x="10763" y="1581"/>
-                                      <a:ext cx="1790" cy="1797"/>
-                                    </a:xfrm>
-                                    <a:prstGeom prst="roundRect">
-                                      <a:avLst>
-                                        <a:gd name="adj" fmla="val 16667"/>
-                                      </a:avLst>
-                                    </a:prstGeom>
-                                    <a:solidFill>
-                                      <a:schemeClr val="bg1">
-                                        <a:lumMod val="85000"/>
-                                        <a:lumOff val="0"/>
-                                      </a:schemeClr>
-                                    </a:solidFill>
-                                    <a:ln w="12700">
-                                      <a:solidFill>
-                                        <a:schemeClr val="tx1">
-                                          <a:lumMod val="100000"/>
-                                          <a:lumOff val="0"/>
-                                        </a:schemeClr>
-                                      </a:solidFill>
-                                      <a:miter lim="800000"/>
-                                      <a:headEnd/>
-                                      <a:tailEnd/>
-                                    </a:ln>
-                                  </wps:spPr>
-                                  <wps:bodyPr rot="0" vert="horz" wrap="square" lIns="91440" tIns="45720" rIns="91440" bIns="45720" anchor="ctr" anchorCtr="0" upright="1">
-                                    <a:noAutofit/>
-                                  </wps:bodyPr>
-                                </wps:wsp>
-                                <wps:wsp>
-                                  <wps:cNvPr id="227" name="Ellipse 228"/>
-                                  <wps:cNvSpPr>
-                                    <a:spLocks noChangeArrowheads="1"/>
-                                  </wps:cNvSpPr>
-                                  <wps:spPr bwMode="auto">
-                                    <a:xfrm>
-                                      <a:off x="10996" y="1798"/>
-                                      <a:ext cx="451" cy="451"/>
-                                    </a:xfrm>
-                                    <a:prstGeom prst="ellipse">
-                                      <a:avLst/>
-                                    </a:prstGeom>
-                                    <a:solidFill>
-                                      <a:schemeClr val="bg1">
-                                        <a:lumMod val="100000"/>
-                                        <a:lumOff val="0"/>
-                                      </a:schemeClr>
-                                    </a:solidFill>
-                                    <a:ln w="12700">
-                                      <a:solidFill>
-                                        <a:schemeClr val="tx1">
-                                          <a:lumMod val="100000"/>
-                                          <a:lumOff val="0"/>
-                                        </a:schemeClr>
-                                      </a:solidFill>
-                                      <a:miter lim="800000"/>
-                                      <a:headEnd/>
-                                      <a:tailEnd/>
-                                    </a:ln>
-                                  </wps:spPr>
-                                  <wps:bodyPr rot="0" vert="horz" wrap="square" lIns="91440" tIns="45720" rIns="91440" bIns="45720" anchor="ctr" anchorCtr="0" upright="1">
-                                    <a:noAutofit/>
-                                  </wps:bodyPr>
-                                </wps:wsp>
-                                <wps:wsp>
-                                  <wps:cNvPr id="228" name="Ellipse 229"/>
-                                  <wps:cNvSpPr>
-                                    <a:spLocks noChangeArrowheads="1"/>
-                                  </wps:cNvSpPr>
-                                  <wps:spPr bwMode="auto">
-                                    <a:xfrm>
-                                      <a:off x="11918" y="2719"/>
-                                      <a:ext cx="445" cy="451"/>
-                                    </a:xfrm>
-                                    <a:prstGeom prst="ellipse">
-                                      <a:avLst/>
-                                    </a:prstGeom>
-                                    <a:solidFill>
-                                      <a:schemeClr val="bg1">
-                                        <a:lumMod val="100000"/>
-                                        <a:lumOff val="0"/>
-                                      </a:schemeClr>
-                                    </a:solidFill>
-                                    <a:ln w="12700">
-                                      <a:solidFill>
-                                        <a:schemeClr val="tx1">
-                                          <a:lumMod val="100000"/>
-                                          <a:lumOff val="0"/>
-                                        </a:schemeClr>
-                                      </a:solidFill>
-                                      <a:miter lim="800000"/>
-                                      <a:headEnd/>
-                                      <a:tailEnd/>
-                                    </a:ln>
-                                  </wps:spPr>
-                                  <wps:bodyPr rot="0" vert="horz" wrap="square" lIns="91440" tIns="45720" rIns="91440" bIns="45720" anchor="ctr" anchorCtr="0" upright="1">
-                                    <a:noAutofit/>
-                                  </wps:bodyPr>
-                                </wps:wsp>
-                                <wps:wsp>
-                                  <wps:cNvPr id="229" name="Ellipse 230"/>
-                                  <wps:cNvSpPr>
-                                    <a:spLocks noChangeArrowheads="1"/>
-                                  </wps:cNvSpPr>
-                                  <wps:spPr bwMode="auto">
-                                    <a:xfrm>
-                                      <a:off x="11912" y="1793"/>
-                                      <a:ext cx="445" cy="451"/>
-                                    </a:xfrm>
-                                    <a:prstGeom prst="ellipse">
-                                      <a:avLst/>
-                                    </a:prstGeom>
-                                    <a:solidFill>
-                                      <a:schemeClr val="bg1">
-                                        <a:lumMod val="100000"/>
-                                        <a:lumOff val="0"/>
-                                      </a:schemeClr>
-                                    </a:solidFill>
-                                    <a:ln w="12700">
-                                      <a:solidFill>
-                                        <a:schemeClr val="tx1">
-                                          <a:lumMod val="100000"/>
-                                          <a:lumOff val="0"/>
-                                        </a:schemeClr>
-                                      </a:solidFill>
-                                      <a:miter lim="800000"/>
-                                      <a:headEnd/>
-                                      <a:tailEnd/>
-                                    </a:ln>
-                                  </wps:spPr>
-                                  <wps:bodyPr rot="0" vert="horz" wrap="square" lIns="91440" tIns="45720" rIns="91440" bIns="45720" anchor="ctr" anchorCtr="0" upright="1">
-                                    <a:noAutofit/>
-                                  </wps:bodyPr>
-                                </wps:wsp>
-                                <wps:wsp>
-                                  <wps:cNvPr id="230" name="Ellipse 231"/>
-                                  <wps:cNvSpPr>
-                                    <a:spLocks noChangeArrowheads="1"/>
-                                  </wps:cNvSpPr>
-                                  <wps:spPr bwMode="auto">
-                                    <a:xfrm>
-                                      <a:off x="10997" y="2726"/>
-                                      <a:ext cx="438" cy="450"/>
-                                    </a:xfrm>
-                                    <a:prstGeom prst="ellipse">
-                                      <a:avLst/>
-                                    </a:prstGeom>
-                                    <a:solidFill>
-                                      <a:schemeClr val="bg1">
-                                        <a:lumMod val="100000"/>
-                                        <a:lumOff val="0"/>
-                                      </a:schemeClr>
-                                    </a:solidFill>
-                                    <a:ln w="12700">
-                                      <a:solidFill>
-                                        <a:schemeClr val="tx1">
-                                          <a:lumMod val="100000"/>
-                                          <a:lumOff val="0"/>
-                                        </a:schemeClr>
-                                      </a:solidFill>
-                                      <a:miter lim="800000"/>
-                                      <a:headEnd/>
-                                      <a:tailEnd/>
-                                    </a:ln>
-                                  </wps:spPr>
-                                  <wps:bodyPr rot="0" vert="horz" wrap="square" lIns="91440" tIns="45720" rIns="91440" bIns="45720" anchor="ctr" anchorCtr="0" upright="1">
-                                    <a:noAutofit/>
-                                  </wps:bodyPr>
-                                </wps:wsp>
-                                <wps:wsp>
-                                  <wps:cNvPr id="231" name="Ellipse 232"/>
-                                  <wps:cNvSpPr>
-                                    <a:spLocks noChangeArrowheads="1"/>
-                                  </wps:cNvSpPr>
-                                  <wps:spPr bwMode="auto">
-                                    <a:xfrm>
-                                      <a:off x="11441" y="2273"/>
-                                      <a:ext cx="445" cy="451"/>
-                                    </a:xfrm>
-                                    <a:prstGeom prst="ellipse">
-                                      <a:avLst/>
-                                    </a:prstGeom>
-                                    <a:solidFill>
-                                      <a:srgbClr val="FFC000"/>
-                                    </a:solidFill>
-                                    <a:ln w="12700">
-                                      <a:solidFill>
-                                        <a:srgbClr val="000000"/>
-                                      </a:solidFill>
-                                      <a:miter lim="800000"/>
-                                      <a:headEnd/>
-                                      <a:tailEnd/>
-                                    </a:ln>
-                                  </wps:spPr>
-                                  <wps:bodyPr rot="0" vert="horz" wrap="square" lIns="91440" tIns="45720" rIns="91440" bIns="45720" anchor="ctr" anchorCtr="0" upright="1">
-                                    <a:noAutofit/>
-                                  </wps:bodyPr>
-                                </wps:wsp>
-                              </wpg:grpSp>
-                            </wpg:wgp>
+                              </pic:spPr>
+                            </pic:pic>
                             <wps:wsp>
                               <wps:cNvPr id="232" name="Zone de texte 27"/>
                               <wps:cNvSpPr txBox="1">
@@ -2520,8 +99,8 @@
                               </wps:cNvSpPr>
                               <wps:spPr bwMode="auto">
                                 <a:xfrm>
-                                  <a:off x="2128074" y="817103"/>
-                                  <a:ext cx="2376170" cy="1108075"/>
+                                  <a:off x="2222518" y="475160"/>
+                                  <a:ext cx="2741295" cy="1413746"/>
                                 </a:xfrm>
                                 <a:prstGeom prst="rect">
                                   <a:avLst/>
@@ -2555,9 +134,9 @@
                                   <w:p>
                                     <w:pPr>
                                       <w:rPr>
-                                        <w:color w:val="FFC000"/>
-                                        <w:sz w:val="144"/>
-                                        <w:szCs w:val="144"/>
+                                        <w:color w:val="FFFFFF" w:themeColor="background1"/>
+                                        <w:sz w:val="168"/>
+                                        <w:szCs w:val="168"/>
                                         <w14:shadow w14:blurRad="50800" w14:dist="38100" w14:dir="18900000" w14:sx="100000" w14:sy="100000" w14:kx="0" w14:ky="0" w14:algn="bl">
                                           <w14:srgbClr w14:val="000000">
                                             <w14:alpha w14:val="60000"/>
@@ -2567,9 +146,9 @@
                                     </w:pPr>
                                     <w:r>
                                       <w:rPr>
-                                        <w:color w:val="FFC000"/>
-                                        <w:sz w:val="144"/>
-                                        <w:szCs w:val="144"/>
+                                        <w:color w:val="FFFFFF" w:themeColor="background1"/>
+                                        <w:sz w:val="168"/>
+                                        <w:szCs w:val="168"/>
                                         <w14:shadow w14:blurRad="50800" w14:dist="38100" w14:dir="18900000" w14:sx="100000" w14:sy="100000" w14:kx="0" w14:ky="0" w14:algn="bl">
                                           <w14:srgbClr w14:val="000000">
                                             <w14:alpha w14:val="60000"/>
@@ -2590,7 +169,7 @@
                               <wpg:cNvGrpSpPr/>
                               <wpg:grpSpPr>
                                 <a:xfrm>
-                                  <a:off x="2030599" y="1916757"/>
+                                  <a:off x="1460341" y="2435704"/>
                                   <a:ext cx="468037" cy="468098"/>
                                   <a:chOff x="0" y="0"/>
                                   <a:chExt cx="360000" cy="360000"/>
@@ -2905,6 +484,446 @@
                                 <wps:bodyPr/>
                               </wps:wsp>
                             </wpg:wgp>
+                            <wpg:wgp>
+                              <wpg:cNvPr id="89" name="Groupe 89"/>
+                              <wpg:cNvGrpSpPr/>
+                              <wpg:grpSpPr>
+                                <a:xfrm>
+                                  <a:off x="1460380" y="475160"/>
+                                  <a:ext cx="468000" cy="468000"/>
+                                  <a:chOff x="0" y="0"/>
+                                  <a:chExt cx="720000" cy="719455"/>
+                                </a:xfrm>
+                              </wpg:grpSpPr>
+                              <wps:wsp>
+                                <wps:cNvPr id="90" name="Rectangle 90"/>
+                                <wps:cNvSpPr/>
+                                <wps:spPr>
+                                  <a:xfrm>
+                                    <a:off x="0" y="0"/>
+                                    <a:ext cx="720000" cy="719455"/>
+                                  </a:xfrm>
+                                  <a:prstGeom prst="rect">
+                                    <a:avLst/>
+                                  </a:prstGeom>
+                                  <a:solidFill>
+                                    <a:schemeClr val="bg1"/>
+                                  </a:solidFill>
+                                  <a:ln>
+                                    <a:solidFill>
+                                      <a:schemeClr val="tx1"/>
+                                    </a:solidFill>
+                                  </a:ln>
+                                  <a:effectLst/>
+                                  <a:scene3d>
+                                    <a:camera prst="orthographicFront"/>
+                                    <a:lightRig rig="threePt" dir="t"/>
+                                  </a:scene3d>
+                                  <a:sp3d>
+                                    <a:bevelT/>
+                                  </a:sp3d>
+                                </wps:spPr>
+                                <wps:style>
+                                  <a:lnRef idx="2">
+                                    <a:schemeClr val="accent1">
+                                      <a:shade val="50000"/>
+                                    </a:schemeClr>
+                                  </a:lnRef>
+                                  <a:fillRef idx="1">
+                                    <a:schemeClr val="accent1"/>
+                                  </a:fillRef>
+                                  <a:effectRef idx="0">
+                                    <a:schemeClr val="accent1"/>
+                                  </a:effectRef>
+                                  <a:fontRef idx="minor">
+                                    <a:schemeClr val="lt1"/>
+                                  </a:fontRef>
+                                </wps:style>
+                                <wps:bodyPr rot="0" spcFirstLastPara="0" vert="horz" wrap="square" lIns="91440" tIns="45720" rIns="91440" bIns="45720" numCol="1" spcCol="0" rtlCol="0" fromWordArt="0" anchor="ctr" anchorCtr="0" forceAA="0" compatLnSpc="1">
+                                  <a:prstTxWarp prst="textNoShape">
+                                    <a:avLst/>
+                                  </a:prstTxWarp>
+                                  <a:noAutofit/>
+                                </wps:bodyPr>
+                              </wps:wsp>
+                              <wps:wsp>
+                                <wps:cNvPr id="91" name="Ellipse 91"/>
+                                <wps:cNvSpPr/>
+                                <wps:spPr>
+                                  <a:xfrm>
+                                    <a:off x="99313" y="189548"/>
+                                    <a:ext cx="340478" cy="340539"/>
+                                  </a:xfrm>
+                                  <a:prstGeom prst="ellipse">
+                                    <a:avLst/>
+                                  </a:prstGeom>
+                                  <a:solidFill>
+                                    <a:schemeClr val="bg1">
+                                      <a:lumMod val="85000"/>
+                                    </a:schemeClr>
+                                  </a:solidFill>
+                                  <a:ln>
+                                    <a:solidFill>
+                                      <a:schemeClr val="tx1"/>
+                                    </a:solidFill>
+                                  </a:ln>
+                                  <a:scene3d>
+                                    <a:camera prst="orthographicFront"/>
+                                    <a:lightRig rig="threePt" dir="t"/>
+                                  </a:scene3d>
+                                  <a:sp3d>
+                                    <a:bevelT/>
+                                  </a:sp3d>
+                                </wps:spPr>
+                                <wps:style>
+                                  <a:lnRef idx="2">
+                                    <a:schemeClr val="accent6"/>
+                                  </a:lnRef>
+                                  <a:fillRef idx="1">
+                                    <a:schemeClr val="lt1"/>
+                                  </a:fillRef>
+                                  <a:effectRef idx="0">
+                                    <a:schemeClr val="accent6"/>
+                                  </a:effectRef>
+                                  <a:fontRef idx="minor">
+                                    <a:schemeClr val="dk1"/>
+                                  </a:fontRef>
+                                </wps:style>
+                                <wps:bodyPr rot="0" spcFirstLastPara="0" vert="horz" wrap="square" lIns="91440" tIns="45720" rIns="91440" bIns="45720" numCol="1" spcCol="0" rtlCol="0" fromWordArt="0" anchor="ctr" anchorCtr="0" forceAA="0" compatLnSpc="1">
+                                  <a:prstTxWarp prst="textNoShape">
+                                    <a:avLst/>
+                                  </a:prstTxWarp>
+                                  <a:noAutofit/>
+                                </wps:bodyPr>
+                              </wps:wsp>
+                              <wps:wsp>
+                                <wps:cNvPr id="92" name="Ellipse 92"/>
+                                <wps:cNvSpPr/>
+                                <wps:spPr>
+                                  <a:xfrm>
+                                    <a:off x="503800" y="304386"/>
+                                    <a:ext cx="110544" cy="110564"/>
+                                  </a:xfrm>
+                                  <a:prstGeom prst="ellipse">
+                                    <a:avLst/>
+                                  </a:prstGeom>
+                                  <a:solidFill>
+                                    <a:schemeClr val="bg1">
+                                      <a:lumMod val="75000"/>
+                                    </a:schemeClr>
+                                  </a:solidFill>
+                                  <a:ln>
+                                    <a:solidFill>
+                                      <a:schemeClr val="tx1"/>
+                                    </a:solidFill>
+                                  </a:ln>
+                                  <a:scene3d>
+                                    <a:camera prst="orthographicFront"/>
+                                    <a:lightRig rig="threePt" dir="t"/>
+                                  </a:scene3d>
+                                  <a:sp3d>
+                                    <a:bevelT/>
+                                  </a:sp3d>
+                                </wps:spPr>
+                                <wps:style>
+                                  <a:lnRef idx="2">
+                                    <a:schemeClr val="accent6"/>
+                                  </a:lnRef>
+                                  <a:fillRef idx="1">
+                                    <a:schemeClr val="lt1"/>
+                                  </a:fillRef>
+                                  <a:effectRef idx="0">
+                                    <a:schemeClr val="accent6"/>
+                                  </a:effectRef>
+                                  <a:fontRef idx="minor">
+                                    <a:schemeClr val="dk1"/>
+                                  </a:fontRef>
+                                </wps:style>
+                                <wps:txbx>
+                                  <w:txbxContent>
+                                    <w:p>
+                                      <w:pPr>
+                                        <w:jc w:val="center"/>
+                                        <w:rPr>
+                                          <w:rFonts w:eastAsia="Calibri"/>
+                                        </w:rPr>
+                                      </w:pPr>
+                                      <w:r>
+                                        <w:rPr>
+                                          <w:rFonts w:eastAsia="Calibri"/>
+                                        </w:rPr>
+                                        <w:t> </w:t>
+                                      </w:r>
+                                    </w:p>
+                                  </w:txbxContent>
+                                </wps:txbx>
+                                <wps:bodyPr rot="0" spcFirstLastPara="0" vert="horz" wrap="square" lIns="91440" tIns="45720" rIns="91440" bIns="45720" numCol="1" spcCol="0" rtlCol="0" fromWordArt="0" anchor="ctr" anchorCtr="0" forceAA="0" compatLnSpc="1">
+                                  <a:prstTxWarp prst="textNoShape">
+                                    <a:avLst/>
+                                  </a:prstTxWarp>
+                                  <a:noAutofit/>
+                                </wps:bodyPr>
+                              </wps:wsp>
+                            </wpg:wgp>
+                            <pic:pic xmlns:pic="http://schemas.openxmlformats.org/drawingml/2006/picture">
+                              <pic:nvPicPr>
+                                <pic:cNvPr id="109" name="Image 109"/>
+                                <pic:cNvPicPr>
+                                  <a:picLocks noChangeAspect="1"/>
+                                </pic:cNvPicPr>
+                              </pic:nvPicPr>
+                              <pic:blipFill rotWithShape="1">
+                                <a:blip r:embed="rId9" cstate="print">
+                                  <a:extLst>
+                                    <a:ext uri="{28A0092B-C50C-407E-A947-70E740481C1C}">
+                                      <a14:useLocalDpi xmlns:a14="http://schemas.microsoft.com/office/drawing/2010/main" val="0"/>
+                                    </a:ext>
+                                  </a:extLst>
+                                </a:blip>
+                                <a:srcRect l="523" t="5741" r="92011" b="22756"/>
+                                <a:stretch/>
+                              </pic:blipFill>
+                              <pic:spPr bwMode="auto">
+                                <a:xfrm>
+                                  <a:off x="465007" y="1003545"/>
+                                  <a:ext cx="475805" cy="464642"/>
+                                </a:xfrm>
+                                <a:prstGeom prst="rect">
+                                  <a:avLst/>
+                                </a:prstGeom>
+                                <a:noFill/>
+                                <a:ln>
+                                  <a:noFill/>
+                                </a:ln>
+                                <a:extLst>
+                                  <a:ext uri="{53640926-AAD7-44D8-BBD7-CCE9431645EC}">
+                                    <a14:shadowObscured xmlns:a14="http://schemas.microsoft.com/office/drawing/2010/main"/>
+                                  </a:ext>
+                                </a:extLst>
+                              </pic:spPr>
+                            </pic:pic>
+                            <pic:pic xmlns:pic="http://schemas.openxmlformats.org/drawingml/2006/picture">
+                              <pic:nvPicPr>
+                                <pic:cNvPr id="113" name="Image 113"/>
+                                <pic:cNvPicPr>
+                                  <a:picLocks noChangeAspect="1"/>
+                                </pic:cNvPicPr>
+                              </pic:nvPicPr>
+                              <pic:blipFill rotWithShape="1">
+                                <a:blip r:embed="rId10" cstate="print">
+                                  <a:extLst>
+                                    <a:ext uri="{28A0092B-C50C-407E-A947-70E740481C1C}">
+                                      <a14:useLocalDpi xmlns:a14="http://schemas.microsoft.com/office/drawing/2010/main" val="0"/>
+                                    </a:ext>
+                                  </a:extLst>
+                                </a:blip>
+                                <a:srcRect l="46149" t="7455" r="46261" b="47899"/>
+                                <a:stretch/>
+                              </pic:blipFill>
+                              <pic:spPr bwMode="auto">
+                                <a:xfrm>
+                                  <a:off x="204583" y="1888906"/>
+                                  <a:ext cx="472926" cy="468000"/>
+                                </a:xfrm>
+                                <a:prstGeom prst="rect">
+                                  <a:avLst/>
+                                </a:prstGeom>
+                                <a:noFill/>
+                                <a:ln>
+                                  <a:noFill/>
+                                </a:ln>
+                                <a:extLst>
+                                  <a:ext uri="{53640926-AAD7-44D8-BBD7-CCE9431645EC}">
+                                    <a14:shadowObscured xmlns:a14="http://schemas.microsoft.com/office/drawing/2010/main"/>
+                                  </a:ext>
+                                </a:extLst>
+                              </pic:spPr>
+                            </pic:pic>
+                            <wps:wsp>
+                              <wps:cNvPr id="114" name="Zone de texte 27"/>
+                              <wps:cNvSpPr txBox="1">
+                                <a:spLocks noChangeArrowheads="1"/>
+                              </wps:cNvSpPr>
+                              <wps:spPr bwMode="auto">
+                                <a:xfrm>
+                                  <a:off x="2742421" y="1888906"/>
+                                  <a:ext cx="2295405" cy="1232667"/>
+                                </a:xfrm>
+                                <a:prstGeom prst="rect">
+                                  <a:avLst/>
+                                </a:prstGeom>
+                                <a:solidFill>
+                                  <a:schemeClr val="bg1">
+                                    <a:lumMod val="75000"/>
+                                    <a:alpha val="25000"/>
+                                  </a:schemeClr>
+                                </a:solidFill>
+                                <a:ln>
+                                  <a:noFill/>
+                                </a:ln>
+                              </wps:spPr>
+                              <wps:txbx>
+                                <w:txbxContent>
+                                  <w:p>
+                                    <w:pPr>
+                                      <w:spacing w:line="254" w:lineRule="auto"/>
+                                      <w:rPr>
+                                        <w:rFonts w:ascii="Calibri" w:eastAsia="Calibri" w:hAnsi="Calibri"/>
+                                        <w:shadow/>
+                                        <w:sz w:val="32"/>
+                                        <w:szCs w:val="32"/>
+                                        <w14:shadow w14:blurRad="50800" w14:dist="38100" w14:dir="18900000" w14:sx="100000" w14:sy="100000" w14:kx="0" w14:ky="0" w14:algn="bl">
+                                          <w14:srgbClr w14:val="000000">
+                                            <w14:alpha w14:val="60000"/>
+                                          </w14:srgbClr>
+                                        </w14:shadow>
+                                        <w14:textFill>
+                                          <w14:solidFill>
+                                            <w14:srgbClr w14:val="FFFFFF"/>
+                                          </w14:solidFill>
+                                        </w14:textFill>
+                                      </w:rPr>
+                                    </w:pPr>
+                                    <w:r>
+                                      <w:rPr>
+                                        <w:rFonts w:ascii="Calibri" w:eastAsia="Calibri" w:hAnsi="Calibri"/>
+                                        <w:shadow/>
+                                        <w:sz w:val="32"/>
+                                        <w:szCs w:val="32"/>
+                                        <w14:shadow w14:blurRad="50800" w14:dist="38100" w14:dir="18900000" w14:sx="100000" w14:sy="100000" w14:kx="0" w14:ky="0" w14:algn="bl">
+                                          <w14:srgbClr w14:val="000000">
+                                            <w14:alpha w14:val="60000"/>
+                                          </w14:srgbClr>
+                                        </w14:shadow>
+                                        <w14:textFill>
+                                          <w14:solidFill>
+                                            <w14:srgbClr w14:val="FFFFFF"/>
+                                          </w14:solidFill>
+                                        </w14:textFill>
+                                      </w:rPr>
+                                      <w:t>Cherche</w:t>
+                                    </w:r>
+                                    <w:r>
+                                      <w:rPr>
+                                        <w:rFonts w:ascii="Calibri" w:eastAsia="Calibri" w:hAnsi="Calibri"/>
+                                        <w:shadow/>
+                                        <w:sz w:val="32"/>
+                                        <w:szCs w:val="32"/>
+                                        <w14:shadow w14:blurRad="50800" w14:dist="38100" w14:dir="18900000" w14:sx="100000" w14:sy="100000" w14:kx="0" w14:ky="0" w14:algn="bl">
+                                          <w14:srgbClr w14:val="000000">
+                                            <w14:alpha w14:val="60000"/>
+                                          </w14:srgbClr>
+                                        </w14:shadow>
+                                        <w14:textFill>
+                                          <w14:solidFill>
+                                            <w14:srgbClr w14:val="FFFFFF"/>
+                                          </w14:solidFill>
+                                        </w14:textFill>
+                                      </w:rPr>
+                                      <w:t>z</w:t>
+                                    </w:r>
+                                    <w:r>
+                                      <w:rPr>
+                                        <w:rFonts w:ascii="Calibri" w:eastAsia="Calibri" w:hAnsi="Calibri"/>
+                                        <w:shadow/>
+                                        <w:sz w:val="32"/>
+                                        <w:szCs w:val="32"/>
+                                        <w14:shadow w14:blurRad="50800" w14:dist="38100" w14:dir="18900000" w14:sx="100000" w14:sy="100000" w14:kx="0" w14:ky="0" w14:algn="bl">
+                                          <w14:srgbClr w14:val="000000">
+                                            <w14:alpha w14:val="60000"/>
+                                          </w14:srgbClr>
+                                        </w14:shadow>
+                                        <w14:textFill>
+                                          <w14:solidFill>
+                                            <w14:srgbClr w14:val="FFFFFF"/>
+                                          </w14:solidFill>
+                                        </w14:textFill>
+                                      </w:rPr>
+                                      <w:t xml:space="preserve"> des artefacts ou des exoplanètes et survive</w:t>
+                                    </w:r>
+                                    <w:r>
+                                      <w:rPr>
+                                        <w:rFonts w:ascii="Calibri" w:eastAsia="Calibri" w:hAnsi="Calibri"/>
+                                        <w:shadow/>
+                                        <w:sz w:val="32"/>
+                                        <w:szCs w:val="32"/>
+                                        <w14:shadow w14:blurRad="50800" w14:dist="38100" w14:dir="18900000" w14:sx="100000" w14:sy="100000" w14:kx="0" w14:ky="0" w14:algn="bl">
+                                          <w14:srgbClr w14:val="000000">
+                                            <w14:alpha w14:val="60000"/>
+                                          </w14:srgbClr>
+                                        </w14:shadow>
+                                        <w14:textFill>
+                                          <w14:solidFill>
+                                            <w14:srgbClr w14:val="FFFFFF"/>
+                                          </w14:solidFill>
+                                        </w14:textFill>
+                                      </w:rPr>
+                                      <w:t>z</w:t>
+                                    </w:r>
+                                    <w:r>
+                                      <w:rPr>
+                                        <w:rFonts w:ascii="Calibri" w:eastAsia="Calibri" w:hAnsi="Calibri"/>
+                                        <w:shadow/>
+                                        <w:sz w:val="32"/>
+                                        <w:szCs w:val="32"/>
+                                        <w14:shadow w14:blurRad="50800" w14:dist="38100" w14:dir="18900000" w14:sx="100000" w14:sy="100000" w14:kx="0" w14:ky="0" w14:algn="bl">
+                                          <w14:srgbClr w14:val="000000">
+                                            <w14:alpha w14:val="60000"/>
+                                          </w14:srgbClr>
+                                        </w14:shadow>
+                                        <w14:textFill>
+                                          <w14:solidFill>
+                                            <w14:srgbClr w14:val="FFFFFF"/>
+                                          </w14:solidFill>
+                                        </w14:textFill>
+                                      </w:rPr>
+                                      <w:t xml:space="preserve"> à l’espace </w:t>
+                                    </w:r>
+                                    <w:r>
+                                      <w:rPr>
+                                        <w:rFonts w:ascii="Calibri" w:eastAsia="Calibri" w:hAnsi="Calibri"/>
+                                        <w:shadow/>
+                                        <w:sz w:val="32"/>
+                                        <w:szCs w:val="32"/>
+                                        <w14:shadow w14:blurRad="50800" w14:dist="38100" w14:dir="18900000" w14:sx="100000" w14:sy="100000" w14:kx="0" w14:ky="0" w14:algn="bl">
+                                          <w14:srgbClr w14:val="000000">
+                                            <w14:alpha w14:val="60000"/>
+                                          </w14:srgbClr>
+                                        </w14:shadow>
+                                        <w14:textFill>
+                                          <w14:solidFill>
+                                            <w14:srgbClr w14:val="FFFFFF"/>
+                                          </w14:solidFill>
+                                        </w14:textFill>
+                                      </w:rPr>
+                                      <w:t xml:space="preserve">en </w:t>
+                                    </w:r>
+                                    <w:r>
+                                      <w:rPr>
+                                        <w:rFonts w:ascii="Calibri" w:eastAsia="Calibri" w:hAnsi="Calibri"/>
+                                        <w:shadow/>
+                                        <w:sz w:val="32"/>
+                                        <w:szCs w:val="32"/>
+                                        <w14:shadow w14:blurRad="50800" w14:dist="38100" w14:dir="18900000" w14:sx="100000" w14:sy="100000" w14:kx="0" w14:ky="0" w14:algn="bl">
+                                          <w14:srgbClr w14:val="000000">
+                                            <w14:alpha w14:val="60000"/>
+                                          </w14:srgbClr>
+                                        </w14:shadow>
+                                        <w14:textFill>
+                                          <w14:solidFill>
+                                            <w14:srgbClr w14:val="FFFFFF"/>
+                                          </w14:solidFill>
+                                        </w14:textFill>
+                                      </w:rPr>
+                                      <w:t>vous transformant !</w:t>
+                                    </w:r>
+                                  </w:p>
+                                </w:txbxContent>
+                              </wps:txbx>
+                              <wps:bodyPr rot="0" vert="horz" wrap="square" lIns="91440" tIns="45720" rIns="91440" bIns="45720" anchor="t" anchorCtr="0" upright="1">
+                                <a:noAutofit/>
+                              </wps:bodyPr>
+                            </wps:wsp>
                           </wpc:wpc>
                         </a:graphicData>
                       </a:graphic>
@@ -2913,7 +932,7 @@
                 </mc:Choice>
                 <mc:Fallback>
                   <w:pict>
-                    <v:group w14:anchorId="3C1CFEC6" id="Zone de dessin 233" o:spid="_x0000_s1026" editas="canvas" style="width:356.65pt;height:198.45pt;mso-position-horizontal-relative:char;mso-position-vertical-relative:line" coordsize="45288,25203" o:gfxdata="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">
+                    <v:group w14:anchorId="3C1CFEC6" id="Zone de dessin 233" o:spid="_x0000_s1026" editas="canvas" style="width:411pt;height:269.3pt;mso-position-horizontal-relative:char;mso-position-vertical-relative:line" coordsize="52197,34194" o:gfxdata="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">
                       <v:shapetype id="_x0000_t75" coordsize="21600,21600" o:spt="75" o:preferrelative="t" path="m@4@5l@4@11@9@11@9@5xe" filled="f" stroked="f">
                         <v:stroke joinstyle="miter"/>
                         <v:formulas>
@@ -2933,177 +952,27 @@
                         <v:path o:extrusionok="f" gradientshapeok="t" o:connecttype="rect"/>
                         <o:lock v:ext="edit" aspectratio="t"/>
                       </v:shapetype>
-                      <v:shape id="_x0000_s1027" type="#_x0000_t75" style="position:absolute;width:45288;height:25203;visibility:visible;mso-wrap-style:square" filled="t">
+                      <v:shape id="_x0000_s1027" type="#_x0000_t75" style="position:absolute;width:52197;height:34194;visibility:visible;mso-wrap-style:square" filled="t">
                         <v:fill o:detectmouseclick="t"/>
                         <v:path o:connecttype="none"/>
                       </v:shape>
-                      <v:rect id="Rectangle 2" o:spid="_x0000_s1028" style="position:absolute;width:37800;height:25203;visibility:visible;mso-wrap-style:square;v-text-anchor:middle" o:gfxdata="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" strokecolor="#1f3763 [1604]" strokeweight="1pt">
-                        <v:fill r:id="rId11" o:title="" recolor="t" rotate="t" type="frame"/>
-                      </v:rect>
-                      <v:group id="Groupe 24" o:spid="_x0000_s1029" style="position:absolute;left:1311;top:1083;width:7099;height:7088" coordorigin="1800,1800" coordsize="7099,7086" o:gfxdata="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">
-                        <v:shapetype id="_x0000_t67" coordsize="21600,21600" o:spt="67" adj="16200,5400" path="m0@0l@1@0@1,0@2,0@2@0,21600@0,10800,21600xe">
-                          <v:stroke joinstyle="miter"/>
-                          <v:formulas>
-                            <v:f eqn="val #0"/>
-                            <v:f eqn="val #1"/>
-                            <v:f eqn="sum height 0 #1"/>
-                            <v:f eqn="sum 10800 0 #1"/>
-                            <v:f eqn="sum width 0 #0"/>
-                            <v:f eqn="prod @4 @3 10800"/>
-                            <v:f eqn="sum width 0 @5"/>
-                          </v:formulas>
-                          <v:path o:connecttype="custom" o:connectlocs="10800,0;0,@0;10800,21600;21600,@0" o:connectangles="270,180,90,0" textboxrect="@1,0,@2,@6"/>
-                          <v:handles>
-                            <v:h position="#1,#0" xrange="0,10800" yrange="0,21600"/>
-                          </v:handles>
-                        </v:shapetype>
-                        <v:shape id="Flèche : bas 99" o:spid="_x0000_s1030" type="#_x0000_t67" style="position:absolute;left:4638;top:1800;width:1467;height:1892;flip:y;visibility:visible;mso-wrap-style:square;v-text-anchor:middle" o:gfxdata="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" adj="12703,7870" fillcolor="#ffc000" strokecolor="black [3213]" strokeweight="1pt"/>
-                        <v:shape id="Flèche : bas 100" o:spid="_x0000_s1031" type="#_x0000_t67" style="position:absolute;left:4638;top:7000;width:1467;height:1886;visibility:visible;mso-wrap-style:square;v-text-anchor:middle" o:gfxdata="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" adj="12673,7870" fillcolor="#ffc000" strokecolor="black [3213]" strokeweight="1pt"/>
-                        <v:shape id="Flèche : bas 101" o:spid="_x0000_s1032" type="#_x0000_t67" style="position:absolute;left:2007;top:4387;width:1466;height:1879;rotation:90;visibility:visible;mso-wrap-style:square;v-text-anchor:middle" o:gfxdata="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" adj="12643,7870" fillcolor="#ffc000" strokecolor="black [3213]" strokeweight="1pt"/>
-                        <v:shape id="Flèche : bas 102" o:spid="_x0000_s1033" type="#_x0000_t67" style="position:absolute;left:7229;top:4378;width:1467;height:1873;rotation:90;flip:x;visibility:visible;mso-wrap-style:square;v-text-anchor:middle" o:gfxdata="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" adj="12612,7870" fillcolor="#ffc000" strokecolor="black [3213]" strokeweight="1pt"/>
-                        <v:group id="Groupe 103" o:spid="_x0000_s1034" style="position:absolute;left:3520;top:3489;width:3709;height:3708" coordorigin="172085,168910" coordsize="180000,180000" o:gfxdata="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">
-                          <v:roundrect id="Rectangle : coins arrondis 104" o:spid="_x0000_s1035" style="position:absolute;left:172085;top:168910;width:180000;height:180000;visibility:visible;mso-wrap-style:square;v-text-anchor:middle" arcsize="10923f" o:gfxdata="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" fillcolor="#d8d8d8 [2732]" strokecolor="black [3213]" strokeweight="1pt">
-                            <v:stroke joinstyle="miter"/>
-                          </v:roundrect>
-                          <v:oval id="Ellipse 105" o:spid="_x0000_s1036" style="position:absolute;left:238901;top:236074;width:45719;height:45719;visibility:visible;mso-wrap-style:square;v-text-anchor:middle" o:gfxdata="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" fillcolor="#ffc000" strokeweight="1pt">
-                            <v:stroke joinstyle="miter"/>
-                          </v:oval>
-                        </v:group>
-                      </v:group>
-                      <v:group id="Groupe 25" o:spid="_x0000_s1037" style="position:absolute;left:16676;top:1565;width:19577;height:5658" coordorigin="1800,1800" coordsize="19577,5657" o:gfxdata="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">
-                        <v:shape id="Flèche : bas 107" o:spid="_x0000_s1038" type="#_x0000_t67" style="position:absolute;left:12525;top:1920;width:1473;height:1892;rotation:-45;flip:y;visibility:visible;mso-wrap-style:square;v-text-anchor:middle" o:gfxdata="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" adj="12664,7870" fillcolor="white [3212]" strokecolor="black [3213]" strokeweight="1pt"/>
-                        <v:shape id="Flèche : bas 108" o:spid="_x0000_s1039" type="#_x0000_t67" style="position:absolute;left:8857;top:5594;width:1473;height:1886;rotation:45;visibility:visible;mso-wrap-style:square;v-text-anchor:middle" o:gfxdata="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" adj="12634,7870" fillcolor="white [3212]" strokecolor="black [3213]" strokeweight="1pt"/>
-                        <v:shape id="Flèche : bas 109" o:spid="_x0000_s1040" type="#_x0000_t67" style="position:absolute;left:8835;top:1876;width:1467;height:1886;rotation:135;visibility:visible;mso-wrap-style:square;v-text-anchor:middle" o:gfxdata="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" adj="12673,7870" fillcolor="white [3212]" strokecolor="black [3213]" strokeweight="1pt"/>
-                        <v:shape id="Flèche : bas 110" o:spid="_x0000_s1041" type="#_x0000_t67" style="position:absolute;left:12543;top:5578;width:1467;height:1880;rotation:45;flip:x;visibility:visible;mso-wrap-style:square;v-text-anchor:middle" o:gfxdata="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" adj="12643,7870" fillcolor="white [3212]" strokecolor="black [3213]" strokeweight="1pt"/>
-                        <v:group id="Groupe 111" o:spid="_x0000_s1042" style="position:absolute;left:9642;top:2847;width:3702;height:3702" coordorigin="7842,1047" coordsize="1797,1797" o:gfxdata="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">
-                          <v:roundrect id="Rectangle : coins arrondis 175" o:spid="_x0000_s1043" style="position:absolute;left:7842;top:1047;width:1797;height:1797;visibility:visible;mso-wrap-style:square;v-text-anchor:middle" arcsize="10923f" o:gfxdata="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" fillcolor="#d8d8d8 [2732]" strokecolor="black [3213]" strokeweight="1pt">
-                            <v:stroke joinstyle="miter"/>
-                          </v:roundrect>
-                          <v:oval id="Ellipse 176" o:spid="_x0000_s1044" style="position:absolute;left:8063;top:1322;width:457;height:457;visibility:visible;mso-wrap-style:square;v-text-anchor:middle" o:gfxdata="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" fillcolor="white [3212]" strokecolor="black [3213]" strokeweight="1pt">
-                            <v:stroke joinstyle="miter"/>
-                          </v:oval>
-                          <v:oval id="Ellipse 204" o:spid="_x0000_s1045" style="position:absolute;left:8944;top:1322;width:451;height:451;visibility:visible;mso-wrap-style:square;v-text-anchor:middle" o:gfxdata="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" fillcolor="white [3212]" strokecolor="black [3213]" strokeweight="1pt">
-                            <v:stroke joinstyle="miter"/>
-                          </v:oval>
-                          <v:oval id="Ellipse 205" o:spid="_x0000_s1046" style="position:absolute;left:8069;top:2139;width:451;height:451;visibility:visible;mso-wrap-style:square;v-text-anchor:middle" o:gfxdata="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" fillcolor="white [3212]" strokecolor="black [3213]" strokeweight="1pt">
-                            <v:stroke joinstyle="miter"/>
-                          </v:oval>
-                          <v:oval id="Ellipse 207" o:spid="_x0000_s1047" style="position:absolute;left:8945;top:2139;width:451;height:451;visibility:visible;mso-wrap-style:square;v-text-anchor:middle" o:gfxdata="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" fillcolor="white [3212]" strokecolor="black [3213]" strokeweight="1pt">
-                            <v:stroke joinstyle="miter"/>
-                          </v:oval>
-                        </v:group>
-                        <v:shape id="Flèche : bas 112" o:spid="_x0000_s1048" type="#_x0000_t67" style="position:absolute;left:5670;top:1847;width:1473;height:1886;rotation:-45;flip:y;visibility:visible;mso-wrap-style:square;v-text-anchor:middle" o:gfxdata="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" adj="12634,7870" fillcolor="white [3212]" strokecolor="black [3213]" strokeweight="1pt"/>
-                        <v:shape id="Flèche : bas 113" o:spid="_x0000_s1049" type="#_x0000_t67" style="position:absolute;left:2003;top:5521;width:1473;height:1879;rotation:45;visibility:visible;mso-wrap-style:square;v-text-anchor:middle" o:gfxdata="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" adj="12604,7870" fillcolor="white [3212]" strokecolor="black [3213]" strokeweight="1pt"/>
-                        <v:shape id="Flèche : bas 114" o:spid="_x0000_s1050" type="#_x0000_t67" style="position:absolute;left:1984;top:1800;width:1467;height:1885;rotation:135;visibility:visible;mso-wrap-style:square;v-text-anchor:middle" o:gfxdata="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" adj="12673,7870" fillcolor="white [3212]" strokecolor="black [3213]" strokeweight="1pt"/>
-                        <v:shape id="Flèche : bas 115" o:spid="_x0000_s1051" type="#_x0000_t67" style="position:absolute;left:5698;top:5502;width:1467;height:1880;rotation:45;flip:x;visibility:visible;mso-wrap-style:square;v-text-anchor:middle" o:gfxdata="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" adj="12643,7870" fillcolor="white [3212]" strokecolor="black [3213]" strokeweight="1pt"/>
-                        <v:group id="Groupe 116" o:spid="_x0000_s1052" style="position:absolute;left:2695;top:2625;width:3702;height:3702" coordorigin="89535,82550" coordsize="179705,179705" o:gfxdata="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">
-                          <v:roundrect id="Rectangle : coins arrondis 160" o:spid="_x0000_s1053" style="position:absolute;left:89535;top:82550;width:179705;height:179705;visibility:visible;mso-wrap-style:square;v-text-anchor:middle" arcsize="10923f" o:gfxdata="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" fillcolor="#d8d8d8 [2732]" strokecolor="black [3213]" strokeweight="1pt">
-                            <v:stroke joinstyle="miter"/>
-                          </v:roundrect>
-                          <v:oval id="Ellipse 161" o:spid="_x0000_s1054" style="position:absolute;left:201512;top:190060;width:45644;height:45644;visibility:visible;mso-wrap-style:square;v-text-anchor:middle" o:gfxdata="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" fillcolor="white [3212]" strokecolor="black [3213]" strokeweight="1pt">
-                            <v:stroke joinstyle="miter"/>
-                          </v:oval>
-                          <v:oval id="Ellipse 168" o:spid="_x0000_s1055" style="position:absolute;left:110685;top:104519;width:45085;height:45085;visibility:visible;mso-wrap-style:square;v-text-anchor:middle" o:gfxdata="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" fillcolor="white [3212]" strokecolor="black [3213]" strokeweight="1pt">
-                            <v:stroke joinstyle="miter"/>
-                          </v:oval>
-                        </v:group>
-                        <v:shape id="Flèche : bas 117" o:spid="_x0000_s1056" type="#_x0000_t67" style="position:absolute;left:19697;top:1936;width:1473;height:1886;rotation:-45;flip:y;visibility:visible;mso-wrap-style:square;v-text-anchor:middle" o:gfxdata="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" adj="12634,7870" fillcolor="white [3212]" strokecolor="black [3213]" strokeweight="1pt"/>
-                        <v:shape id="Flèche : bas 119" o:spid="_x0000_s1057" type="#_x0000_t67" style="position:absolute;left:16030;top:5610;width:1473;height:1879;rotation:45;visibility:visible;mso-wrap-style:square;v-text-anchor:middle" o:gfxdata="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" adj="12604,7870" fillcolor="white [3212]" strokecolor="black [3213]" strokeweight="1pt"/>
-                        <v:shape id="Flèche : bas 123" o:spid="_x0000_s1058" type="#_x0000_t67" style="position:absolute;left:16017;top:1888;width:1467;height:1880;rotation:135;visibility:visible;mso-wrap-style:square;v-text-anchor:middle" o:gfxdata="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" adj="12643,7870" fillcolor="white [3212]" strokecolor="black [3213]" strokeweight="1pt"/>
-                        <v:shape id="Flèche : bas 125" o:spid="_x0000_s1059" type="#_x0000_t67" style="position:absolute;left:19725;top:5584;width:1467;height:1874;rotation:45;flip:x;visibility:visible;mso-wrap-style:square;v-text-anchor:middle" o:gfxdata="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" adj="12612,7870" fillcolor="white [3212]" strokecolor="black [3213]" strokeweight="1pt"/>
-                        <v:group id="Groupe 129" o:spid="_x0000_s1060" style="position:absolute;left:16766;top:2854;width:3690;height:3695" coordorigin="14966,1054" coordsize="1790,1797" o:gfxdata="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">
-                          <v:roundrect id="Rectangle : coins arrondis 130" o:spid="_x0000_s1061" style="position:absolute;left:14966;top:1054;width:1791;height:1797;visibility:visible;mso-wrap-style:square;v-text-anchor:middle" arcsize="10923f" o:gfxdata="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" fillcolor="#d8d8d8 [2732]" strokecolor="black [3213]" strokeweight="1pt">
-                            <v:stroke joinstyle="miter"/>
-                          </v:roundrect>
-                          <v:group id="Groupe 131" o:spid="_x0000_s1062" style="position:absolute;left:16083;top:1210;width:453;height:1499" coordorigin="16083,1210" coordsize="452,1499" o:gfxdata="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">
-                            <v:oval id="Ellipse 139" o:spid="_x0000_s1063" style="position:absolute;left:16085;top:1210;width:451;height:451;visibility:visible;mso-wrap-style:square;v-text-anchor:middle" o:gfxdata="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" fillcolor="white [3212]" strokecolor="black [3213]" strokeweight="1pt">
-                              <v:stroke joinstyle="miter"/>
-                            </v:oval>
-                            <v:oval id="Ellipse 155" o:spid="_x0000_s1064" style="position:absolute;left:16084;top:1732;width:451;height:451;visibility:visible;mso-wrap-style:square;v-text-anchor:middle" o:gfxdata="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" fillcolor="white [3212]" strokecolor="black [3213]" strokeweight="1pt">
-                              <v:stroke joinstyle="miter"/>
-                            </v:oval>
-                            <v:oval id="Ellipse 157" o:spid="_x0000_s1065" style="position:absolute;left:16083;top:2259;width:451;height:450;visibility:visible;mso-wrap-style:square;v-text-anchor:middle" o:gfxdata="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" fillcolor="white [3212]" strokecolor="black [3213]" strokeweight="1pt">
-                              <v:stroke joinstyle="miter"/>
-                            </v:oval>
-                          </v:group>
-                          <v:group id="Groupe 133" o:spid="_x0000_s1066" style="position:absolute;left:15229;top:1211;width:457;height:1505" coordorigin="15229,1211" coordsize="456,1505" o:gfxdata="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">
-                            <v:oval id="Ellipse 134" o:spid="_x0000_s1067" style="position:absolute;left:15229;top:1211;width:455;height:456;visibility:visible;mso-wrap-style:square;v-text-anchor:middle" o:gfxdata="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" fillcolor="white [3212]" strokecolor="black [3213]" strokeweight="1pt">
-                              <v:stroke joinstyle="miter"/>
-                            </v:oval>
-                            <v:oval id="Ellipse 135" o:spid="_x0000_s1068" style="position:absolute;left:15235;top:2265;width:451;height:451;visibility:visible;mso-wrap-style:square;v-text-anchor:middle" o:gfxdata="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" fillcolor="white [3212]" strokecolor="black [3213]" strokeweight="1pt">
-                              <v:stroke joinstyle="miter"/>
-                            </v:oval>
-                            <v:oval id="Ellipse 137" o:spid="_x0000_s1069" style="position:absolute;left:15234;top:1738;width:451;height:451;visibility:visible;mso-wrap-style:square;v-text-anchor:middle" o:gfxdata="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" fillcolor="white [3212]" strokecolor="black [3213]" strokeweight="1pt">
-                              <v:stroke joinstyle="miter"/>
-                            </v:oval>
-                          </v:group>
-                        </v:group>
-                      </v:group>
-                      <v:group id="Groupe 26" o:spid="_x0000_s1070" style="position:absolute;left:1286;top:10244;width:16116;height:7119" coordorigin="1800,1800" coordsize="16116,7118" o:gfxdata="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">
-                        <v:shape id="Flèche : bas 209" o:spid="_x0000_s1071" type="#_x0000_t67" style="position:absolute;left:6518;top:2568;width:1473;height:1892;rotation:-45;flip:y;visibility:visible;mso-wrap-style:square;v-text-anchor:middle" o:gfxdata="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" adj="12664,7870" fillcolor="white [3212]" strokecolor="black [3213]" strokeweight="1pt"/>
-                        <v:shape id="Flèche : bas 210" o:spid="_x0000_s1072" type="#_x0000_t67" style="position:absolute;left:2844;top:6248;width:1473;height:1886;rotation:45;visibility:visible;mso-wrap-style:square;v-text-anchor:middle" o:gfxdata="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" adj="12634,7870" fillcolor="white [3212]" strokecolor="black [3213]" strokeweight="1pt"/>
-                        <v:shape id="Flèche : bas 211" o:spid="_x0000_s1073" type="#_x0000_t67" style="position:absolute;left:2828;top:2523;width:1467;height:1886;rotation:135;visibility:visible;mso-wrap-style:square;v-text-anchor:middle" o:gfxdata="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" adj="12673,7870" fillcolor="white [3212]" strokecolor="black [3213]" strokeweight="1pt"/>
-                        <v:shape id="Flèche : bas 212" o:spid="_x0000_s1074" type="#_x0000_t67" style="position:absolute;left:6536;top:6232;width:1467;height:1880;rotation:45;flip:x;visibility:visible;mso-wrap-style:square;v-text-anchor:middle" o:gfxdata="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" adj="12643,7870" fillcolor="white [3212]" strokecolor="black [3213]" strokeweight="1pt"/>
-                        <v:shape id="Flèche : bas 213" o:spid="_x0000_s1075" type="#_x0000_t67" style="position:absolute;left:4644;top:1819;width:1474;height:1898;flip:y;visibility:visible;mso-wrap-style:square;v-text-anchor:middle" o:gfxdata="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" adj="12694,7870" fillcolor="#ffc000" strokecolor="black [3213]" strokeweight="1pt"/>
-                        <v:shape id="Flèche : bas 214" o:spid="_x0000_s1076" type="#_x0000_t67" style="position:absolute;left:4644;top:7019;width:1467;height:1899;visibility:visible;mso-wrap-style:square;v-text-anchor:middle" o:gfxdata="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" adj="12733,7870" fillcolor="#ffc000" strokecolor="black [3213]" strokeweight="1pt"/>
-                        <v:shape id="Flèche : bas 215" o:spid="_x0000_s1077" type="#_x0000_t67" style="position:absolute;left:2013;top:4400;width:1466;height:1892;rotation:90;visibility:visible;mso-wrap-style:square;v-text-anchor:middle" o:gfxdata="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" adj="12703,7870" fillcolor="#ffc000" strokecolor="black [3213]" strokeweight="1pt"/>
-                        <v:shape id="Flèche : bas 216" o:spid="_x0000_s1078" type="#_x0000_t67" style="position:absolute;left:7241;top:4391;width:1467;height:1886;rotation:90;flip:x;visibility:visible;mso-wrap-style:square;v-text-anchor:middle" o:gfxdata="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" adj="12673,7870" fillcolor="#ffc000" strokecolor="black [3213]" strokeweight="1pt"/>
-                        <v:group id="Groupe 217" o:spid="_x0000_s1079" style="position:absolute;left:3539;top:3552;width:3702;height:3702" coordorigin="173990,175260" coordsize="179705,179705" o:gfxdata="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">
-                          <v:roundrect id="Rectangle : coins arrondis 233" o:spid="_x0000_s1080" style="position:absolute;left:173990;top:175260;width:179705;height:179705;visibility:visible;mso-wrap-style:square;v-text-anchor:middle" arcsize="10923f" o:gfxdata="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" fillcolor="#d8d8d8 [2732]" strokecolor="black [3213]" strokeweight="1pt">
-                            <v:stroke joinstyle="miter"/>
-                          </v:roundrect>
-                          <v:oval id="Ellipse 234" o:spid="_x0000_s1081" style="position:absolute;left:196405;top:198735;width:45644;height:45644;visibility:visible;mso-wrap-style:square;v-text-anchor:middle" o:gfxdata="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" fillcolor="white [3212]" strokecolor="black [3213]" strokeweight="1pt">
-                            <v:stroke joinstyle="miter"/>
-                          </v:oval>
-                          <v:oval id="Ellipse 235" o:spid="_x0000_s1082" style="position:absolute;left:284626;top:276575;width:45085;height:45085;visibility:visible;mso-wrap-style:square;v-text-anchor:middle" o:gfxdata="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" fillcolor="white [3212]" strokecolor="black [3213]" strokeweight="1pt">
-                            <v:stroke joinstyle="miter"/>
-                          </v:oval>
-                          <v:oval id="Ellipse 236" o:spid="_x0000_s1083" style="position:absolute;left:240083;top:238973;width:44450;height:45085;visibility:visible;mso-wrap-style:square;v-text-anchor:middle" o:gfxdata="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" fillcolor="#ffc000" strokeweight="1pt">
-                            <v:stroke joinstyle="miter"/>
-                          </v:oval>
-                        </v:group>
-                        <v:shape id="Flèche : bas 218" o:spid="_x0000_s1084" type="#_x0000_t67" style="position:absolute;left:15516;top:2542;width:1473;height:1893;rotation:-45;flip:y;visibility:visible;mso-wrap-style:square;v-text-anchor:middle" o:gfxdata="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" adj="12664,7870" fillcolor="white [3212]" strokecolor="black [3213]" strokeweight="1pt"/>
-                        <v:shape id="Flèche : bas 219" o:spid="_x0000_s1085" type="#_x0000_t67" style="position:absolute;left:11848;top:6223;width:1473;height:1886;rotation:45;visibility:visible;mso-wrap-style:square;v-text-anchor:middle" o:gfxdata="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" adj="12634,7870" fillcolor="white [3212]" strokecolor="black [3213]" strokeweight="1pt"/>
-                        <v:shape id="Flèche : bas 220" o:spid="_x0000_s1086" type="#_x0000_t67" style="position:absolute;left:11833;top:2504;width:1466;height:1886;rotation:135;visibility:visible;mso-wrap-style:square;v-text-anchor:middle" o:gfxdata="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" adj="12673,7870" fillcolor="white [3212]" strokecolor="black [3213]" strokeweight="1pt"/>
-                        <v:shape id="Flèche : bas 221" o:spid="_x0000_s1087" type="#_x0000_t67" style="position:absolute;left:15541;top:6207;width:1467;height:1879;rotation:45;flip:x;visibility:visible;mso-wrap-style:square;v-text-anchor:middle" o:gfxdata="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" adj="12643,7870" fillcolor="white [3212]" strokecolor="black [3213]" strokeweight="1pt"/>
-                        <v:shape id="Flèche : bas 222" o:spid="_x0000_s1088" type="#_x0000_t67" style="position:absolute;left:13649;top:1800;width:1466;height:1898;flip:y;visibility:visible;mso-wrap-style:square;v-text-anchor:middle" o:gfxdata="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" adj="12733,7870" fillcolor="#ffc000" strokecolor="black [3213]" strokeweight="1pt"/>
-                        <v:shape id="Flèche : bas 223" o:spid="_x0000_s1089" type="#_x0000_t67" style="position:absolute;left:13649;top:7000;width:1466;height:1892;visibility:visible;mso-wrap-style:square;v-text-anchor:middle" o:gfxdata="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" adj="12703,7870" fillcolor="#ffc000" strokecolor="black [3213]" strokeweight="1pt"/>
-                        <v:shape id="Flèche : bas 224" o:spid="_x0000_s1090" type="#_x0000_t67" style="position:absolute;left:11014;top:4384;width:1466;height:1886;rotation:90;visibility:visible;mso-wrap-style:square;v-text-anchor:middle" o:gfxdata="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" adj="12673,7870" fillcolor="#ffc000" strokecolor="black [3213]" strokeweight="1pt"/>
-                        <v:shape id="Flèche : bas 225" o:spid="_x0000_s1091" type="#_x0000_t67" style="position:absolute;left:16242;top:4375;width:1467;height:1880;rotation:90;flip:x;visibility:visible;mso-wrap-style:square;v-text-anchor:middle" o:gfxdata="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" adj="12643,7870" fillcolor="#ffc000" strokecolor="black [3213]" strokeweight="1pt"/>
-                        <v:group id="Groupe 226" o:spid="_x0000_s1092" style="position:absolute;left:12563;top:3381;width:3689;height:3702" coordorigin="10763,1581" coordsize="1790,1797" o:gfxdata="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">
-                          <v:roundrect id="Rectangle : coins arrondis 227" o:spid="_x0000_s1093" style="position:absolute;left:10763;top:1581;width:1790;height:1797;visibility:visible;mso-wrap-style:square;v-text-anchor:middle" arcsize="10923f" o:gfxdata="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" fillcolor="#d8d8d8 [2732]" strokecolor="black [3213]" strokeweight="1pt">
-                            <v:stroke joinstyle="miter"/>
-                          </v:roundrect>
-                          <v:oval id="Ellipse 228" o:spid="_x0000_s1094" style="position:absolute;left:10996;top:1798;width:451;height:451;visibility:visible;mso-wrap-style:square;v-text-anchor:middle" o:gfxdata="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" fillcolor="white [3212]" strokecolor="black [3213]" strokeweight="1pt">
-                            <v:stroke joinstyle="miter"/>
-                          </v:oval>
-                          <v:oval id="Ellipse 229" o:spid="_x0000_s1095" style="position:absolute;left:11918;top:2719;width:445;height:451;visibility:visible;mso-wrap-style:square;v-text-anchor:middle" o:gfxdata="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" fillcolor="white [3212]" strokecolor="black [3213]" strokeweight="1pt">
-                            <v:stroke joinstyle="miter"/>
-                          </v:oval>
-                          <v:oval id="Ellipse 230" o:spid="_x0000_s1096" style="position:absolute;left:11912;top:1793;width:445;height:451;visibility:visible;mso-wrap-style:square;v-text-anchor:middle" o:gfxdata="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" fillcolor="white [3212]" strokecolor="black [3213]" strokeweight="1pt">
-                            <v:stroke joinstyle="miter"/>
-                          </v:oval>
-                          <v:oval id="Ellipse 231" o:spid="_x0000_s1097" style="position:absolute;left:10997;top:2726;width:438;height:450;visibility:visible;mso-wrap-style:square;v-text-anchor:middle" o:gfxdata="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" fillcolor="white [3212]" strokecolor="black [3213]" strokeweight="1pt">
-                            <v:stroke joinstyle="miter"/>
-                          </v:oval>
-                          <v:oval id="Ellipse 232" o:spid="_x0000_s1098" style="position:absolute;left:11441;top:2273;width:445;height:451;visibility:visible;mso-wrap-style:square;v-text-anchor:middle" o:gfxdata="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" fillcolor="#ffc000" strokeweight="1pt">
-                            <v:stroke joinstyle="miter"/>
-                          </v:oval>
-                        </v:group>
-                      </v:group>
+                      <v:shape id="Image 84" o:spid="_x0000_s1028" type="#_x0000_t75" alt="Une image contenant personne, gens, surveillant, foule&#10;&#10;Description générée automatiquement" style="position:absolute;left:9270;top:-9262;width:33794;height:52286;rotation:-90;visibility:visible;mso-wrap-style:square" o:preferrelative="f" o:gfxdata="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">
+                        <v:imagedata r:id="rId11" o:title="Une image contenant personne, gens, surveillant, foule&#10;&#10;Description générée automatiquement" croptop="20f" cropbottom="515f" cropleft="8565f" cropright="-19f"/>
+                        <o:lock v:ext="edit" aspectratio="f"/>
+                      </v:shape>
                       <v:shapetype id="_x0000_t202" coordsize="21600,21600" o:spt="202" path="m,l,21600r21600,l21600,xe">
                         <v:stroke joinstyle="miter"/>
                         <v:path gradientshapeok="t" o:connecttype="rect"/>
                       </v:shapetype>
-                      <v:shape id="Zone de texte 27" o:spid="_x0000_s1099" type="#_x0000_t202" style="position:absolute;left:21280;top:8171;width:23762;height:11080;visibility:visible;mso-wrap-style:none;v-text-anchor:top" o:gfxdata="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" filled="f" stroked="f" strokeweight=".5pt">
+                      <v:shape id="Zone de texte 27" o:spid="_x0000_s1029" type="#_x0000_t202" style="position:absolute;left:22225;top:4751;width:27413;height:14138;visibility:visible;mso-wrap-style:none;v-text-anchor:top" o:gfxdata="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" filled="f" stroked="f" strokeweight=".5pt">
                         <v:textbox>
                           <w:txbxContent>
                             <w:p>
                               <w:pPr>
                                 <w:rPr>
-                                  <w:color w:val="FFC000"/>
-                                  <w:sz w:val="144"/>
-                                  <w:szCs w:val="144"/>
+                                  <w:color w:val="FFFFFF" w:themeColor="background1"/>
+                                  <w:sz w:val="168"/>
+                                  <w:szCs w:val="168"/>
                                   <w14:shadow w14:blurRad="50800" w14:dist="38100" w14:dir="18900000" w14:sx="100000" w14:sy="100000" w14:kx="0" w14:ky="0" w14:algn="bl">
                                     <w14:srgbClr w14:val="000000">
                                       <w14:alpha w14:val="60000"/>
@@ -3113,9 +982,9 @@
                               </w:pPr>
                               <w:r>
                                 <w:rPr>
-                                  <w:color w:val="FFC000"/>
-                                  <w:sz w:val="144"/>
-                                  <w:szCs w:val="144"/>
+                                  <w:color w:val="FFFFFF" w:themeColor="background1"/>
+                                  <w:sz w:val="168"/>
+                                  <w:szCs w:val="168"/>
                                   <w14:shadow w14:blurRad="50800" w14:dist="38100" w14:dir="18900000" w14:sx="100000" w14:sy="100000" w14:kx="0" w14:ky="0" w14:algn="bl">
                                     <w14:srgbClr w14:val="000000">
                                       <w14:alpha w14:val="60000"/>
@@ -3128,27 +997,221 @@
                           </w:txbxContent>
                         </v:textbox>
                       </v:shape>
-                      <v:group id="Groupe 142" o:spid="_x0000_s1100" style="position:absolute;left:20305;top:19167;width:4681;height:4681" coordsize="360000,360000" o:gfxdata="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">
-                        <v:rect id="Rectangle 143" o:spid="_x0000_s1101" style="position:absolute;width:360000;height:360000;visibility:visible;mso-wrap-style:square;v-text-anchor:middle" o:gfxdata="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" fillcolor="white [3212]" strokecolor="black [3213]" strokeweight="1pt"/>
-                        <v:oval id="Ellipse 144" o:spid="_x0000_s1102" style="position:absolute;left:55722;top:56144;width:248633;height:248633;visibility:visible;mso-wrap-style:square;v-text-anchor:middle" o:gfxdata="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" fillcolor="white [3212]" strokecolor="black [3213]" strokeweight="1pt">
+                      <v:group id="Groupe 142" o:spid="_x0000_s1030" style="position:absolute;left:14603;top:24357;width:4680;height:4681" coordsize="360000,360000" o:gfxdata="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">
+                        <v:rect id="Rectangle 143" o:spid="_x0000_s1031" style="position:absolute;width:360000;height:360000;visibility:visible;mso-wrap-style:square;v-text-anchor:middle" o:gfxdata="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" fillcolor="white [3212]" strokecolor="black [3213]" strokeweight="1pt"/>
+                        <v:oval id="Ellipse 144" o:spid="_x0000_s1032" style="position:absolute;left:55722;top:56144;width:248633;height:248633;visibility:visible;mso-wrap-style:square;v-text-anchor:middle" o:gfxdata="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" fillcolor="white [3212]" strokecolor="black [3213]" strokeweight="1pt">
                           <v:stroke joinstyle="miter"/>
                         </v:oval>
-                        <v:oval id="Ellipse 145" o:spid="_x0000_s1103" style="position:absolute;left:126226;top:126538;width:108000;height:108000;visibility:visible;mso-wrap-style:square;v-text-anchor:middle" o:gfxdata="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" fillcolor="white [3212]" strokecolor="black [3213]" strokeweight="1pt">
+                        <v:oval id="Ellipse 145" o:spid="_x0000_s1033" style="position:absolute;left:126226;top:126538;width:108000;height:108000;visibility:visible;mso-wrap-style:square;v-text-anchor:middle" o:gfxdata="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" fillcolor="white [3212]" strokecolor="black [3213]" strokeweight="1pt">
                           <v:stroke joinstyle="miter"/>
                         </v:oval>
-                        <v:line id="Connecteur droit 146" o:spid="_x0000_s1104" style="position:absolute;visibility:visible;mso-wrap-style:square" from="180039,56144" to="180226,126538" o:connectortype="straight" o:gfxdata="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" strokecolor="black [3213]" strokeweight="1pt">
+                        <v:line id="Connecteur droit 146" o:spid="_x0000_s1034" style="position:absolute;visibility:visible;mso-wrap-style:square" from="180039,56144" to="180226,126538" o:connectortype="straight" o:gfxdata="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" strokecolor="black [3213]" strokeweight="1pt">
                           <v:stroke joinstyle="miter"/>
                         </v:line>
-                        <v:line id="Connecteur droit 147" o:spid="_x0000_s1105" style="position:absolute;visibility:visible;mso-wrap-style:square" from="55722,180461" to="126226,180538" o:connectortype="straight" o:gfxdata="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" strokecolor="black [3213]" strokeweight="1pt">
+                        <v:line id="Connecteur droit 147" o:spid="_x0000_s1035" style="position:absolute;visibility:visible;mso-wrap-style:square" from="55722,180461" to="126226,180538" o:connectortype="straight" o:gfxdata="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" strokecolor="black [3213]" strokeweight="1pt">
                           <v:stroke joinstyle="miter"/>
                         </v:line>
-                        <v:line id="Connecteur droit 148" o:spid="_x0000_s1106" style="position:absolute;flip:y;visibility:visible;mso-wrap-style:square" from="234226,180461" to="304355,180538" o:connectortype="straight" o:gfxdata="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" strokecolor="black [3213]" strokeweight="1pt">
+                        <v:line id="Connecteur droit 148" o:spid="_x0000_s1036" style="position:absolute;flip:y;visibility:visible;mso-wrap-style:square" from="234226,180461" to="304355,180538" o:connectortype="straight" o:gfxdata="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" strokecolor="black [3213]" strokeweight="1pt">
                           <v:stroke joinstyle="miter"/>
                         </v:line>
-                        <v:line id="Connecteur droit 149" o:spid="_x0000_s1107" style="position:absolute;flip:y;visibility:visible;mso-wrap-style:square" from="180039,234538" to="180226,304777" o:connectortype="straight" o:gfxdata="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" strokecolor="black [3213]" strokeweight="1pt">
+                        <v:line id="Connecteur droit 149" o:spid="_x0000_s1037" style="position:absolute;flip:y;visibility:visible;mso-wrap-style:square" from="180039,234538" to="180226,304777" o:connectortype="straight" o:gfxdata="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&#10